--- a/Endava-Internship/(15)Spring.docx
+++ b/Endava-Internship/(15)Spring.docx
@@ -16,7 +16,7 @@
           <v:rect id="rectole0000000000" o:spid="_x0000_i1025" style="width:567pt;height:301.8pt" o:ole="" o:preferrelative="t" stroked="f">
             <v:imagedata r:id="rId5" o:title=""/>
           </v:rect>
-          <o:OLEObject Type="Embed" ProgID="StaticMetafile" ShapeID="rectole0000000000" DrawAspect="Content" ObjectID="_1746475726" r:id="rId6"/>
+          <o:OLEObject Type="Embed" ProgID="StaticMetafile" ShapeID="rectole0000000000" DrawAspect="Content" ObjectID="_1748030321" r:id="rId6"/>
         </w:object>
       </w:r>
     </w:p>
@@ -153,15 +153,7 @@
           <w:sz w:val="28"/>
           <w:lang w:val="en-US"/>
         </w:rPr>
-        <w:t>Este folositoare cand vrem sa obtinem beanuri prototyp</w:t>
-      </w:r>
-      <w:r>
-        <w:rPr>
-          <w:rFonts w:ascii="Times New Roman" w:eastAsia="Times New Roman" w:hAnsi="Times New Roman" w:cs="Times New Roman"/>
-          <w:sz w:val="28"/>
-          <w:lang w:val="en-US"/>
-        </w:rPr>
-        <w:t>e intr-un bean singleton</w:t>
+        <w:t>Este folositoare cand vrem sa obtinem beanuri prototype intr-un bean singleton</w:t>
       </w:r>
     </w:p>
     <w:p>
@@ -209,15 +201,7 @@
           <w:sz w:val="28"/>
           <w:lang w:val="en-US"/>
         </w:rPr>
-        <w:t>@Autowired tot poate injecta un bean de tip prototype, dar s-ar putea sa avem nevoie in unele metode de la Course sa obtinem mai multe beanuri de tip Teac</w:t>
-      </w:r>
-      <w:r>
-        <w:rPr>
-          <w:rFonts w:ascii="Times New Roman" w:eastAsia="Times New Roman" w:hAnsi="Times New Roman" w:cs="Times New Roman"/>
-          <w:sz w:val="28"/>
-          <w:lang w:val="en-US"/>
-        </w:rPr>
-        <w:t>her ce sunt singleton, si unica optiune ar fi cu un ApplicationContext, dar putem mai bine crea un method factory la apelrea careia spring ca oferi automat un nou bean prototype din container</w:t>
+        <w:t>@Autowired tot poate injecta un bean de tip prototype, dar s-ar putea sa avem nevoie in unele metode de la Course sa obtinem mai multe beanuri de tip Teacher ce sunt singleton, si unica optiune ar fi cu un ApplicationContext, dar putem mai bine crea un method factory la apelrea careia spring ca oferi automat un nou bean prototype din container</w:t>
       </w:r>
     </w:p>
     <w:p>
@@ -338,14 +322,6 @@
           <w:lang w:val="en-US"/>
         </w:rPr>
         <w:br/>
-      </w:r>
-      <w:r>
-        <w:rPr>
-          <w:rFonts w:ascii="JetBrains Mono" w:eastAsia="JetBrains Mono" w:hAnsi="JetBrains Mono" w:cs="JetBrains Mono"/>
-          <w:color w:val="CC7832"/>
-          <w:sz w:val="20"/>
-          <w:lang w:val="en-US"/>
-        </w:rPr>
         <w:t xml:space="preserve">    public </w:t>
       </w:r>
       <w:r>
@@ -754,16 +730,7 @@
           <w:lang w:val="en-US"/>
         </w:rPr>
         <w:br/>
-        <w:t xml:space="preserve">  </w:t>
-      </w:r>
-      <w:r>
-        <w:rPr>
-          <w:rFonts w:ascii="JetBrains Mono" w:eastAsia="JetBrains Mono" w:hAnsi="JetBrains Mono" w:cs="JetBrains Mono"/>
-          <w:color w:val="A9B7C6"/>
-          <w:sz w:val="20"/>
-          <w:lang w:val="en-US"/>
-        </w:rPr>
-        <w:t xml:space="preserve">      </w:t>
+        <w:t xml:space="preserve">        </w:t>
       </w:r>
       <w:r>
         <w:rPr>
@@ -1262,7 +1229,7 @@
           <v:rect id="rectole0000000001" o:spid="_x0000_i1026" style="width:6in;height:120pt" o:ole="" o:preferrelative="t" stroked="f">
             <v:imagedata r:id="rId7" o:title=""/>
           </v:rect>
-          <o:OLEObject Type="Embed" ProgID="StaticMetafile" ShapeID="rectole0000000001" DrawAspect="Content" ObjectID="_1746475727" r:id="rId8"/>
+          <o:OLEObject Type="Embed" ProgID="StaticMetafile" ShapeID="rectole0000000001" DrawAspect="Content" ObjectID="_1748030322" r:id="rId8"/>
         </w:object>
       </w:r>
     </w:p>
@@ -1379,23 +1346,7 @@
           <w:lang w:val="en-US"/>
         </w:rPr>
         <w:lastRenderedPageBreak/>
-        <w:t>Putem avea si mai multe @Co</w:t>
-      </w:r>
-      <w:r>
-        <w:rPr>
-          <w:rFonts w:ascii="Times New Roman" w:eastAsia="Times New Roman" w:hAnsi="Times New Roman" w:cs="Times New Roman"/>
-          <w:sz w:val="28"/>
-          <w:lang w:val="en-US"/>
-        </w:rPr>
-        <w:t>nfiguration in Spring. Ideea e ca mereu vom avea o singura clasa @Configuration principala, de la care va porni aplicatia. Fie o definim noi cu main() din @SpringBootApplication, fie cand cream DispatcherServlet, fie cand cream un ClassPathXmlApplicationCo</w:t>
-      </w:r>
-      <w:r>
-        <w:rPr>
-          <w:rFonts w:ascii="Times New Roman" w:eastAsia="Times New Roman" w:hAnsi="Times New Roman" w:cs="Times New Roman"/>
-          <w:sz w:val="28"/>
-          <w:lang w:val="en-US"/>
-        </w:rPr>
-        <w:t>ntext. Celelalte @Context vor fi scanate si gasite, dar mereu beanurile din @Context prinicipal  vor fi create daca in alt config mai exista beanuri cu asa id.</w:t>
+        <w:t>Putem avea si mai multe @Configuration in Spring. Ideea e ca mereu vom avea o singura clasa @Configuration principala, de la care va porni aplicatia. Fie o definim noi cu main() din @SpringBootApplication, fie cand cream DispatcherServlet, fie cand cream un ClassPathXmlApplicationContext. Celelalte @Context vor fi scanate si gasite, dar mereu beanurile din @Context prinicipal  vor fi create daca in alt config mai exista beanuri cu asa id.</w:t>
       </w:r>
       <w:r>
         <w:rPr>
@@ -1411,15 +1362,7 @@
           <w:sz w:val="28"/>
           <w:lang w:val="en-US"/>
         </w:rPr>
-        <w:t xml:space="preserve"> @ComponentScan</w:t>
-      </w:r>
-      <w:r>
-        <w:rPr>
-          <w:rFonts w:ascii="Times New Roman" w:eastAsia="Times New Roman" w:hAnsi="Times New Roman" w:cs="Times New Roman"/>
-          <w:sz w:val="28"/>
-          <w:lang w:val="en-US"/>
-        </w:rPr>
-        <w:t>, deci intai se vor pune beanurile de la alta config class</w:t>
+        <w:t xml:space="preserve"> @ComponentScan, deci intai se vor pune beanurile de la alta config class</w:t>
       </w:r>
       <w:r>
         <w:rPr>
@@ -1469,15 +1412,7 @@
           <w:sz w:val="28"/>
           <w:lang w:val="en-US"/>
         </w:rPr>
-        <w:t xml:space="preserve">De ex, fie ca </w:t>
-      </w:r>
-      <w:r>
-        <w:rPr>
-          <w:rFonts w:ascii="Times New Roman" w:eastAsia="Times New Roman" w:hAnsi="Times New Roman" w:cs="Times New Roman"/>
-          <w:sz w:val="28"/>
-          <w:lang w:val="en-US"/>
-        </w:rPr>
-        <w:t>avem Context1 si el e cel pe baza la care se va crea applicatiaa:</w:t>
+        <w:t>De ex, fie ca avem Context1 si el e cel pe baza la care se va crea applicatiaa:</w:t>
       </w:r>
     </w:p>
     <w:p>
@@ -1731,15 +1666,7 @@
           <w:sz w:val="28"/>
           <w:lang w:val="en-US"/>
         </w:rPr>
-        <w:t>Acum, deoarece aplicati</w:t>
-      </w:r>
-      <w:r>
-        <w:rPr>
-          <w:rFonts w:ascii="Times New Roman" w:eastAsia="Times New Roman" w:hAnsi="Times New Roman" w:cs="Times New Roman"/>
-          <w:sz w:val="28"/>
-          <w:lang w:val="en-US"/>
-        </w:rPr>
-        <w:t xml:space="preserve">a a inceput de la @Context2, intai se va executa </w:t>
+        <w:t xml:space="preserve">Acum, deoarece aplicatia a inceput de la @Context2, intai se va executa </w:t>
       </w:r>
       <w:r>
         <w:rPr>
@@ -2040,15 +1967,7 @@
           <w:sz w:val="28"/>
           <w:lang w:val="en-US"/>
         </w:rPr>
-        <w:t>In asa caz, intai se va incerca construirea la bean "obj" din Context1, dar se va verifica ca un asa bean sa nu urmeze sa se creeze in Context de baza, adica Context2, si va vedea ca asa bean urmeaza sa fie creat de conext principal, deci Context1 nu va cr</w:t>
-      </w:r>
-      <w:r>
-        <w:rPr>
-          <w:rFonts w:ascii="Times New Roman" w:eastAsia="Times New Roman" w:hAnsi="Times New Roman" w:cs="Times New Roman"/>
-          <w:sz w:val="28"/>
-          <w:lang w:val="en-US"/>
-        </w:rPr>
-        <w:t>ea beanul! El va fi creat doar de Context2. In consola va fi scris doar:</w:t>
+        <w:t>In asa caz, intai se va incerca construirea la bean "obj" din Context1, dar se va verifica ca un asa bean sa nu urmeze sa se creeze in Context de baza, adica Context2, si va vedea ca asa bean urmeaza sa fie creat de conext principal, deci Context1 nu va crea beanul! El va fi creat doar de Context2. In consola va fi scris doar:</w:t>
       </w:r>
     </w:p>
     <w:p>
@@ -2084,15 +2003,7 @@
           <w:sz w:val="28"/>
           <w:lang w:val="en-US"/>
         </w:rPr>
-        <w:t>Spring a inregistra toate anotatiile cu @Bean din config de baza cand s-a ajuns la @Configuration, dar cand ajunge la @ComponentScan, si deci la Context1, beanurile din Context2 inc</w:t>
-      </w:r>
-      <w:r>
-        <w:rPr>
-          <w:rFonts w:ascii="Times New Roman" w:eastAsia="Times New Roman" w:hAnsi="Times New Roman" w:cs="Times New Roman"/>
-          <w:sz w:val="28"/>
-          <w:lang w:val="en-US"/>
-        </w:rPr>
-        <w:t>a nu sunt create, dar se creaza cele din Context1, insa deja Spring stie ce id vor avea beanurile din Context2</w:t>
+        <w:t>Spring a inregistra toate anotatiile cu @Bean din config de baza cand s-a ajuns la @Configuration, dar cand ajunge la @ComponentScan, si deci la Context1, beanurile din Context2 inca nu sunt create, dar se creaza cele din Context1, insa deja Spring stie ce id vor avea beanurile din Context2</w:t>
       </w:r>
     </w:p>
     <w:p>
@@ -2122,14 +2033,7 @@
           <w:rFonts w:ascii="Times New Roman" w:eastAsia="Times New Roman" w:hAnsi="Times New Roman" w:cs="Times New Roman"/>
           <w:sz w:val="28"/>
         </w:rPr>
-        <w:t>Se va crea doar beanul din context. D</w:t>
-      </w:r>
-      <w:r>
-        <w:rPr>
-          <w:rFonts w:ascii="Times New Roman" w:eastAsia="Times New Roman" w:hAnsi="Times New Roman" w:cs="Times New Roman"/>
-          <w:sz w:val="28"/>
-        </w:rPr>
-        <w:t>e ex:</w:t>
+        <w:t>Se va crea doar beanul din context. De ex:</w:t>
       </w:r>
     </w:p>
     <w:p>
@@ -2389,15 +2293,7 @@
           <w:sz w:val="28"/>
           <w:lang w:val="en-US"/>
         </w:rPr>
-        <w:t>@Autowired la field nu e recomandat deoarece la teste putem avea probleme. Field injection nu sunt obligaorii, si probl</w:t>
-      </w:r>
-      <w:r>
-        <w:rPr>
-          <w:rFonts w:ascii="Times New Roman" w:eastAsia="Times New Roman" w:hAnsi="Times New Roman" w:cs="Times New Roman"/>
-          <w:sz w:val="28"/>
-          <w:lang w:val="en-US"/>
-        </w:rPr>
-        <w:t>ema e ca la teste am putea avea probleme din cauza asta, caci s-ar putea sa nu stim ca un bean nu a fost injectat</w:t>
+        <w:t>@Autowired la field nu e recomandat deoarece la teste putem avea probleme. Field injection nu sunt obligaorii, si problema e ca la teste am putea avea probleme din cauza asta, caci s-ar putea sa nu stim ca un bean nu a fost injectat</w:t>
       </w:r>
     </w:p>
     <w:p>
@@ -3365,15 +3261,7 @@
           <w:sz w:val="28"/>
           <w:lang w:val="en-US"/>
         </w:rPr>
-        <w:t>Daca intr-o clasa @Config vrem sa importam o configuratie din xml, folosim @ImportResource("f</w:t>
-      </w:r>
-      <w:r>
-        <w:rPr>
-          <w:rFonts w:ascii="Times New Roman" w:eastAsia="Times New Roman" w:hAnsi="Times New Roman" w:cs="Times New Roman"/>
-          <w:sz w:val="28"/>
-          <w:lang w:val="en-US"/>
-        </w:rPr>
-        <w:t>isierXML")</w:t>
+        <w:t>Daca intr-o clasa @Config vrem sa importam o configuratie din xml, folosim @ImportResource("fisierXML")</w:t>
       </w:r>
     </w:p>
     <w:p>
@@ -3919,15 +3807,7 @@
           <w:sz w:val="28"/>
           <w:lang w:val="en-US"/>
         </w:rPr>
-        <w:t>Problema e ca A cand se creaza, va avea nevoie de B, apoi cand B se va crea, el va avea nevoie de A si nici unul nu reuseste sa se creeze, ci unul mereu incearca sa il creeze pe celalalt. Ideea e ca putem folosi Setter Injection, caci atunci deja beanurile</w:t>
-      </w:r>
-      <w:r>
-        <w:rPr>
-          <w:rFonts w:ascii="Times New Roman" w:eastAsia="Times New Roman" w:hAnsi="Times New Roman" w:cs="Times New Roman"/>
-          <w:sz w:val="28"/>
-          <w:lang w:val="en-US"/>
-        </w:rPr>
-        <w:t xml:space="preserve"> vor fi create.</w:t>
+        <w:t>Problema e ca A cand se creaza, va avea nevoie de B, apoi cand B se va crea, el va avea nevoie de A si nici unul nu reuseste sa se creeze, ci unul mereu incearca sa il creeze pe celalalt. Ideea e ca putem folosi Setter Injection, caci atunci deja beanurile vor fi create.</w:t>
       </w:r>
     </w:p>
     <w:p>
@@ -4588,23 +4468,7 @@
           <w:sz w:val="28"/>
           <w:lang w:val="en-US"/>
         </w:rPr>
-        <w:t>apare o confuzie. teacher2() e o metoda, eaa va genera un singleton bean. Totusi, vedem ca la crearea lui course2, metoda course2() apeleaza de 5 ori metoda teach</w:t>
-      </w:r>
-      <w:r>
-        <w:rPr>
-          <w:rFonts w:ascii="Times New Roman" w:eastAsia="Times New Roman" w:hAnsi="Times New Roman" w:cs="Times New Roman"/>
-          <w:sz w:val="28"/>
-          <w:lang w:val="en-US"/>
-        </w:rPr>
-        <w:t xml:space="preserve">er(). Ar parea ca ar trebui sa fie afisat pe ecran "New teacher" de 5 ori si sa fie create 5 </w:t>
-      </w:r>
-      <w:r>
-        <w:rPr>
-          <w:rFonts w:ascii="Times New Roman" w:eastAsia="Times New Roman" w:hAnsi="Times New Roman" w:cs="Times New Roman"/>
-          <w:sz w:val="28"/>
-          <w:lang w:val="en-US"/>
-        </w:rPr>
-        <w:t>obiecte, dar asta ar incalca singleton principle.</w:t>
+        <w:t>apare o confuzie. teacher2() e o metoda, eaa va genera un singleton bean. Totusi, vedem ca la crearea lui course2, metoda course2() apeleaza de 5 ori metoda teacher(). Ar parea ca ar trebui sa fie afisat pe ecran "New teacher" de 5 ori si sa fie create 5 obiecte, dar asta ar incalca singleton principle.</w:t>
       </w:r>
     </w:p>
     <w:p>
@@ -4652,23 +4516,7 @@
           <w:sz w:val="28"/>
           <w:lang w:val="en-US"/>
         </w:rPr>
-        <w:t>Asta se intampla din cauza ca clasa AppContext are anotatia @Configuration, si spring a creat un proxy,</w:t>
-      </w:r>
-      <w:r>
-        <w:rPr>
-          <w:rFonts w:ascii="Times New Roman" w:eastAsia="Times New Roman" w:hAnsi="Times New Roman" w:cs="Times New Roman"/>
-          <w:sz w:val="28"/>
-          <w:lang w:val="en-US"/>
-        </w:rPr>
-        <w:t xml:space="preserve"> adica o noua clasa ce extinde clasa AppContext, si acest proxy, sau clasa noua, se asigura sa execute metodele o singura data. Acum, cand vom apela metoda teacher2(), nu se va apela propriu zis metoda noastra, caci apelarea se va face in proxy, si deci sp</w:t>
-      </w:r>
-      <w:r>
-        <w:rPr>
-          <w:rFonts w:ascii="Times New Roman" w:eastAsia="Times New Roman" w:hAnsi="Times New Roman" w:cs="Times New Roman"/>
-          <w:sz w:val="28"/>
-          <w:lang w:val="en-US"/>
-        </w:rPr>
-        <w:t>ring va modifica metoda, o va suprascrie, si va modifica comportamentul ei ca sa se asigure sa returnezee pur si simplu un obiect si gata,</w:t>
+        <w:t>Asta se intampla din cauza ca clasa AppContext are anotatia @Configuration, si spring a creat un proxy, adica o noua clasa ce extinde clasa AppContext, si acest proxy, sau clasa noua, se asigura sa execute metodele o singura data. Acum, cand vom apela metoda teacher2(), nu se va apela propriu zis metoda noastra, caci apelarea se va face in proxy, si deci spring va modifica metoda, o va suprascrie, si va modifica comportamentul ei ca sa se asigure sa returnezee pur si simplu un obiect si gata,</w:t>
       </w:r>
     </w:p>
     <w:p>
@@ -4685,7 +4533,7 @@
           <v:rect id="rectole0000000002" o:spid="_x0000_i1027" style="width:6in;height:160.2pt" o:ole="" o:preferrelative="t" stroked="f">
             <v:imagedata r:id="rId9" o:title=""/>
           </v:rect>
-          <o:OLEObject Type="Embed" ProgID="StaticMetafile" ShapeID="rectole0000000002" DrawAspect="Content" ObjectID="_1746475728" r:id="rId10"/>
+          <o:OLEObject Type="Embed" ProgID="StaticMetafile" ShapeID="rectole0000000002" DrawAspect="Content" ObjectID="_1748030323" r:id="rId10"/>
         </w:object>
       </w:r>
     </w:p>
@@ -4714,15 +4562,7 @@
           <w:sz w:val="28"/>
           <w:lang w:val="en-US"/>
         </w:rPr>
-        <w:t>Vedem ca defapt primim nu un AppConfig, ci un un class AppConfig$$EnchanceryBySpringCGLIB</w:t>
-      </w:r>
-      <w:r>
-        <w:rPr>
-          <w:rFonts w:ascii="Times New Roman" w:eastAsia="Times New Roman" w:hAnsi="Times New Roman" w:cs="Times New Roman"/>
-          <w:sz w:val="28"/>
-          <w:lang w:val="en-US"/>
-        </w:rPr>
-        <w:t>$$451413b8....</w:t>
+        <w:t>Vedem ca defapt primim nu un AppConfig, ci un un class AppConfig$$EnchanceryBySpringCGLIB$$451413b8....</w:t>
       </w:r>
     </w:p>
     <w:p>
@@ -8551,75 +8391,16 @@
       </w:pPr>
       <w:r>
         <w:rPr>
-          <w:rFonts w:ascii="JetBrains Mono" w:hAnsi="JetBrains Mono"/>
           <w:noProof/>
-          <w:color w:val="BBB529"/>
-          <w:lang w:val="en-US"/>
-        </w:rPr>
-        <mc:AlternateContent>
-          <mc:Choice Requires="wpi">
-            <w:drawing>
-              <wp:anchor distT="0" distB="0" distL="114300" distR="114300" simplePos="0" relativeHeight="251662336" behindDoc="0" locked="0" layoutInCell="1" allowOverlap="1" wp14:anchorId="780AC7A9" wp14:editId="00608A32">
-                <wp:simplePos x="0" y="0"/>
-                <wp:positionH relativeFrom="column">
-                  <wp:posOffset>1621790</wp:posOffset>
-                </wp:positionH>
-                <wp:positionV relativeFrom="paragraph">
-                  <wp:posOffset>1130935</wp:posOffset>
-                </wp:positionV>
-                <wp:extent cx="558900" cy="473040"/>
-                <wp:effectExtent l="38100" t="57150" r="0" b="22860"/>
-                <wp:wrapNone/>
-                <wp:docPr id="5" name="Cerneală 5"/>
-                <wp:cNvGraphicFramePr>
-                  <a:graphicFrameLocks xmlns:a="http://schemas.openxmlformats.org/drawingml/2006/main"/>
-                </wp:cNvGraphicFramePr>
-                <a:graphic xmlns:a="http://schemas.openxmlformats.org/drawingml/2006/main">
-                  <a:graphicData uri="http://schemas.microsoft.com/office/word/2010/wordprocessingInk">
-                    <w14:contentPart bwMode="auto" r:id="rId12">
-                      <w14:nvContentPartPr>
-                        <w14:cNvContentPartPr>
-                          <a14:cpLocks xmlns:a14="http://schemas.microsoft.com/office/drawing/2010/main" noRot="1"/>
-                        </w14:cNvContentPartPr>
-                      </w14:nvContentPartPr>
-                      <w14:xfrm>
-                        <a:off x="0" y="0"/>
-                        <a:ext cx="558900" cy="473040"/>
-                      </w14:xfrm>
-                    </w14:contentPart>
-                  </a:graphicData>
-                </a:graphic>
-              </wp:anchor>
-            </w:drawing>
-          </mc:Choice>
-          <mc:Fallback>
-            <w:pict>
-              <v:shapetype w14:anchorId="21A66B72" id="_x0000_t75" coordsize="21600,21600" o:spt="75" o:preferrelative="t" path="m@4@5l@4@11@9@11@9@5xe" filled="f" stroked="f">
-                <v:stroke joinstyle="miter"/>
-                <v:formulas>
-                  <v:f eqn="if lineDrawn pixelLineWidth 0"/>
-                  <v:f eqn="sum @0 1 0"/>
-                  <v:f eqn="sum 0 0 @1"/>
-                  <v:f eqn="prod @2 1 2"/>
-                  <v:f eqn="prod @3 21600 pixelWidth"/>
-                  <v:f eqn="prod @3 21600 pixelHeight"/>
-                  <v:f eqn="sum @0 0 1"/>
-                  <v:f eqn="prod @6 1 2"/>
-                  <v:f eqn="prod @7 21600 pixelWidth"/>
-                  <v:f eqn="sum @8 21600 0"/>
-                  <v:f eqn="prod @7 21600 pixelHeight"/>
-                  <v:f eqn="sum @10 21600 0"/>
-                </v:formulas>
-                <v:path o:extrusionok="f" gradientshapeok="t" o:connecttype="rect"/>
-                <o:lock v:ext="edit" aspectratio="t"/>
-              </v:shapetype>
-              <v:shape id="Cerneală 5" o:spid="_x0000_s1026" type="#_x0000_t75" style="position:absolute;margin-left:127pt;margin-top:88.35pt;width:45.4pt;height:38.7pt;z-index:251662336;visibility:visible;mso-wrap-style:square;mso-wrap-distance-left:9pt;mso-wrap-distance-top:0;mso-wrap-distance-right:9pt;mso-wrap-distance-bottom:0;mso-position-horizontal:absolute;mso-position-horizontal-relative:text;mso-position-vertical:absolute;mso-position-vertical-relative:text" o:gfxdata="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">
-                <v:imagedata r:id="rId13" o:title=""/>
-                <o:lock v:ext="edit" rotation="t" aspectratio="f"/>
-              </v:shape>
-            </w:pict>
-          </mc:Fallback>
-        </mc:AlternateContent>
+        </w:rPr>
+        <w:pict w14:anchorId="77D9E9D0">
+          <v:rect id="Cerneală 5" o:spid="_x0000_s1029" style="position:absolute;margin-left:127pt;margin-top:88.35pt;width:45.4pt;height:38.7pt;z-index:251662336;visibility:visible;mso-wrap-style:square;mso-wrap-distance-left:9pt;mso-wrap-distance-top:0;mso-wrap-distance-right:9pt;mso-wrap-distance-bottom:0;mso-position-horizontal:absolute;mso-position-horizontal-relative:text;mso-position-vertical:absolute;mso-position-vertical-relative:text" coordsize="1554,1314" filled="f" strokecolor="#e71224" strokeweight=".5mm">
+            <v:stroke endcap="round"/>
+            <v:path shadowok="f" o:extrusionok="f" fillok="f" insetpenok="f"/>
+            <o:lock v:ext="edit" rotation="t" text="t"/>
+            <o:ink i="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" annotation="t"/>
+          </v:rect>
+        </w:pict>
       </w:r>
       <w:r>
         <w:rPr>
@@ -9033,17 +8814,7 @@
           <w:szCs w:val="48"/>
           <w:lang w:val="en-US"/>
         </w:rPr>
-        <w:t>Proxy Annotation @</w:t>
-      </w:r>
-      <w:r>
-        <w:rPr>
-          <w:b/>
-          <w:bCs/>
-          <w:sz w:val="48"/>
-          <w:szCs w:val="48"/>
-          <w:lang w:val="en-US"/>
-        </w:rPr>
-        <w:t>Async</w:t>
+        <w:t>Proxy Annotation @Async</w:t>
       </w:r>
     </w:p>
     <w:p>
@@ -10208,17 +9979,7 @@
           <w:szCs w:val="48"/>
           <w:lang w:val="en-US"/>
         </w:rPr>
-        <w:t>Proxy Annotation @</w:t>
-      </w:r>
-      <w:r>
-        <w:rPr>
-          <w:b/>
-          <w:bCs/>
-          <w:sz w:val="48"/>
-          <w:szCs w:val="48"/>
-          <w:lang w:val="en-US"/>
-        </w:rPr>
-        <w:t>Cacheable</w:t>
+        <w:t>Cacheable in Spring Boot</w:t>
       </w:r>
     </w:p>
     <w:p>
@@ -10268,6 +10029,540 @@
           <w:szCs w:val="28"/>
           <w:lang w:val="en-US"/>
         </w:rPr>
+        <w:t>Deci, cand apelam o metoda cu niste parametri, acei parametri, impreuna cu rezultatul, se vor memora in cache, si daca metoda va fi apelata din nou, se va cauta prin cache daca acesti parametri nu au fost deja folositi, si daca da, se ia rezultatul deodata din cache, nu se mai executa metoda.</w:t>
+      </w:r>
+    </w:p>
+    <w:p>
+      <w:pPr>
+        <w:pStyle w:val="Listparagraf"/>
+        <w:numPr>
+          <w:ilvl w:val="0"/>
+          <w:numId w:val="21"/>
+        </w:numPr>
+        <w:spacing w:after="0" w:line="240" w:lineRule="auto"/>
+        <w:rPr>
+          <w:rFonts w:ascii="Times New Roman" w:eastAsia="Times New Roman" w:hAnsi="Times New Roman" w:cs="Times New Roman"/>
+          <w:b/>
+          <w:bCs/>
+          <w:color w:val="FF0000"/>
+          <w:sz w:val="28"/>
+          <w:szCs w:val="28"/>
+          <w:lang w:val="en-US"/>
+        </w:rPr>
+      </w:pPr>
+      <w:r>
+        <w:rPr>
+          <w:rFonts w:ascii="Times New Roman" w:eastAsia="Times New Roman" w:hAnsi="Times New Roman" w:cs="Times New Roman"/>
+          <w:b/>
+          <w:bCs/>
+          <w:color w:val="FF0000"/>
+          <w:sz w:val="28"/>
+          <w:szCs w:val="28"/>
+          <w:lang w:val="en-US"/>
+        </w:rPr>
+        <w:t>Atentie! Cache e bun doar daca suntem siguri ca apelarea unei metode cu aceeasi parametri trebuie sa returneze acelasi rezultat!</w:t>
+      </w:r>
+    </w:p>
+    <w:p>
+      <w:pPr>
+        <w:pStyle w:val="Listparagraf"/>
+        <w:numPr>
+          <w:ilvl w:val="0"/>
+          <w:numId w:val="21"/>
+        </w:numPr>
+        <w:spacing w:after="0" w:line="240" w:lineRule="auto"/>
+        <w:rPr>
+          <w:rFonts w:ascii="Times New Roman" w:eastAsia="Times New Roman" w:hAnsi="Times New Roman" w:cs="Times New Roman"/>
+          <w:sz w:val="28"/>
+          <w:szCs w:val="28"/>
+          <w:lang w:val="en-US"/>
+        </w:rPr>
+      </w:pPr>
+      <w:r>
+        <w:rPr>
+          <w:rFonts w:ascii="Times New Roman" w:eastAsia="Times New Roman" w:hAnsi="Times New Roman" w:cs="Times New Roman"/>
+          <w:sz w:val="28"/>
+          <w:szCs w:val="28"/>
+          <w:lang w:val="en-US"/>
+        </w:rPr>
+        <w:t>Cand lucram cu cache abstraction, tinem cont de 2 lucruri:</w:t>
+      </w:r>
+    </w:p>
+    <w:p>
+      <w:pPr>
+        <w:pStyle w:val="Listparagraf"/>
+        <w:spacing w:after="0" w:line="240" w:lineRule="auto"/>
+        <w:rPr>
+          <w:rFonts w:ascii="Times New Roman" w:eastAsia="Times New Roman" w:hAnsi="Times New Roman" w:cs="Times New Roman"/>
+          <w:sz w:val="28"/>
+          <w:szCs w:val="28"/>
+          <w:lang w:val="en-US"/>
+        </w:rPr>
+      </w:pPr>
+      <w:r>
+        <w:rPr>
+          <w:rFonts w:ascii="Times New Roman" w:eastAsia="Times New Roman" w:hAnsi="Times New Roman" w:cs="Times New Roman"/>
+          <w:sz w:val="28"/>
+          <w:szCs w:val="28"/>
+          <w:lang w:val="en-US"/>
+        </w:rPr>
+        <w:t xml:space="preserve">- </w:t>
+      </w:r>
+      <w:r>
+        <w:rPr>
+          <w:rFonts w:ascii="Times New Roman" w:eastAsia="Times New Roman" w:hAnsi="Times New Roman" w:cs="Times New Roman"/>
+          <w:b/>
+          <w:bCs/>
+          <w:sz w:val="28"/>
+          <w:szCs w:val="28"/>
+          <w:lang w:val="en-US"/>
+        </w:rPr>
+        <w:t>cache declaration</w:t>
+      </w:r>
+      <w:r>
+        <w:rPr>
+          <w:rFonts w:ascii="Times New Roman" w:eastAsia="Times New Roman" w:hAnsi="Times New Roman" w:cs="Times New Roman"/>
+          <w:sz w:val="28"/>
+          <w:szCs w:val="28"/>
+          <w:lang w:val="en-US"/>
+        </w:rPr>
+        <w:t xml:space="preserve"> – identificam metodele ce trebuie sa fie cached</w:t>
+      </w:r>
+    </w:p>
+    <w:p>
+      <w:pPr>
+        <w:pStyle w:val="Listparagraf"/>
+        <w:spacing w:after="0" w:line="240" w:lineRule="auto"/>
+        <w:rPr>
+          <w:rFonts w:ascii="Times New Roman" w:eastAsia="Times New Roman" w:hAnsi="Times New Roman" w:cs="Times New Roman"/>
+          <w:sz w:val="28"/>
+          <w:szCs w:val="28"/>
+          <w:lang w:val="en-US"/>
+        </w:rPr>
+      </w:pPr>
+      <w:r>
+        <w:rPr>
+          <w:rFonts w:ascii="Times New Roman" w:eastAsia="Times New Roman" w:hAnsi="Times New Roman" w:cs="Times New Roman"/>
+          <w:sz w:val="28"/>
+          <w:szCs w:val="28"/>
+          <w:lang w:val="en-US"/>
+        </w:rPr>
+        <w:t xml:space="preserve">- </w:t>
+      </w:r>
+      <w:r>
+        <w:rPr>
+          <w:rFonts w:ascii="Times New Roman" w:eastAsia="Times New Roman" w:hAnsi="Times New Roman" w:cs="Times New Roman"/>
+          <w:b/>
+          <w:bCs/>
+          <w:sz w:val="28"/>
+          <w:szCs w:val="28"/>
+          <w:lang w:val="en-US"/>
+        </w:rPr>
+        <w:t>cache configuration</w:t>
+      </w:r>
+      <w:r>
+        <w:rPr>
+          <w:rFonts w:ascii="Times New Roman" w:eastAsia="Times New Roman" w:hAnsi="Times New Roman" w:cs="Times New Roman"/>
+          <w:sz w:val="28"/>
+          <w:szCs w:val="28"/>
+          <w:lang w:val="en-US"/>
+        </w:rPr>
+        <w:t xml:space="preserve"> – cache in care datele sunt stocate si citite</w:t>
+      </w:r>
+    </w:p>
+    <w:p>
+      <w:pPr>
+        <w:pStyle w:val="Listparagraf"/>
+        <w:numPr>
+          <w:ilvl w:val="0"/>
+          <w:numId w:val="21"/>
+        </w:numPr>
+        <w:spacing w:after="0" w:line="240" w:lineRule="auto"/>
+        <w:rPr>
+          <w:rFonts w:ascii="Times New Roman" w:eastAsia="Times New Roman" w:hAnsi="Times New Roman" w:cs="Times New Roman"/>
+          <w:sz w:val="28"/>
+          <w:szCs w:val="28"/>
+          <w:lang w:val="en-US"/>
+        </w:rPr>
+      </w:pPr>
+      <w:r>
+        <w:rPr>
+          <w:rFonts w:ascii="Times New Roman" w:eastAsia="Times New Roman" w:hAnsi="Times New Roman" w:cs="Times New Roman"/>
+          <w:b/>
+          <w:bCs/>
+          <w:sz w:val="28"/>
+          <w:szCs w:val="28"/>
+          <w:lang w:val="en-US"/>
+        </w:rPr>
+        <w:t>Cache</w:t>
+      </w:r>
+      <w:r>
+        <w:rPr>
+          <w:rFonts w:ascii="Times New Roman" w:eastAsia="Times New Roman" w:hAnsi="Times New Roman" w:cs="Times New Roman"/>
+          <w:sz w:val="28"/>
+          <w:szCs w:val="28"/>
+          <w:lang w:val="en-US"/>
+        </w:rPr>
+        <w:t xml:space="preserve"> – parte din RAM.</w:t>
+      </w:r>
+    </w:p>
+    <w:p>
+      <w:pPr>
+        <w:pStyle w:val="Listparagraf"/>
+        <w:numPr>
+          <w:ilvl w:val="0"/>
+          <w:numId w:val="21"/>
+        </w:numPr>
+        <w:spacing w:after="0" w:line="240" w:lineRule="auto"/>
+        <w:rPr>
+          <w:rFonts w:ascii="Times New Roman" w:eastAsia="Times New Roman" w:hAnsi="Times New Roman" w:cs="Times New Roman"/>
+          <w:sz w:val="28"/>
+          <w:szCs w:val="28"/>
+          <w:lang w:val="en-US"/>
+        </w:rPr>
+      </w:pPr>
+      <w:r>
+        <w:rPr>
+          <w:rFonts w:ascii="Times New Roman" w:eastAsia="Times New Roman" w:hAnsi="Times New Roman" w:cs="Times New Roman"/>
+          <w:b/>
+          <w:bCs/>
+          <w:sz w:val="28"/>
+          <w:szCs w:val="28"/>
+          <w:lang w:val="en-US"/>
+        </w:rPr>
+        <w:t>E</w:t>
+      </w:r>
+      <w:r>
+        <w:rPr>
+          <w:rFonts w:ascii="Times New Roman" w:eastAsia="Times New Roman" w:hAnsi="Times New Roman" w:cs="Times New Roman"/>
+          <w:b/>
+          <w:bCs/>
+          <w:sz w:val="28"/>
+          <w:szCs w:val="28"/>
+          <w:lang w:val="en-US"/>
+        </w:rPr>
+        <w:t>s</w:t>
+      </w:r>
+      <w:r>
+        <w:rPr>
+          <w:rFonts w:ascii="Times New Roman" w:eastAsia="Times New Roman" w:hAnsi="Times New Roman" w:cs="Times New Roman"/>
+          <w:b/>
+          <w:bCs/>
+          <w:sz w:val="28"/>
+          <w:szCs w:val="28"/>
+          <w:lang w:val="en-US"/>
+        </w:rPr>
+        <w:t>te mult mai rapid de a se lua datele din RAM stocate in cache decat a le lua din nou din baza de date</w:t>
+      </w:r>
+    </w:p>
+    <w:p>
+      <w:pPr>
+        <w:pStyle w:val="Listparagraf"/>
+        <w:numPr>
+          <w:ilvl w:val="0"/>
+          <w:numId w:val="21"/>
+        </w:numPr>
+        <w:spacing w:after="0" w:line="240" w:lineRule="auto"/>
+        <w:rPr>
+          <w:rFonts w:ascii="Times New Roman" w:eastAsia="Times New Roman" w:hAnsi="Times New Roman" w:cs="Times New Roman"/>
+          <w:sz w:val="28"/>
+          <w:szCs w:val="28"/>
+          <w:lang w:val="en-US"/>
+        </w:rPr>
+      </w:pPr>
+      <w:r>
+        <w:rPr>
+          <w:rFonts w:ascii="Times New Roman" w:eastAsia="Times New Roman" w:hAnsi="Times New Roman" w:cs="Times New Roman"/>
+          <w:sz w:val="28"/>
+          <w:szCs w:val="28"/>
+          <w:lang w:val="en-US"/>
+        </w:rPr>
+        <w:t>De exemplu, Redis tot este un in memeory database</w:t>
+      </w:r>
+    </w:p>
+    <w:p>
+      <w:pPr>
+        <w:pStyle w:val="Listparagraf"/>
+        <w:numPr>
+          <w:ilvl w:val="0"/>
+          <w:numId w:val="21"/>
+        </w:numPr>
+        <w:spacing w:after="0" w:line="240" w:lineRule="auto"/>
+        <w:rPr>
+          <w:rFonts w:ascii="Times New Roman" w:eastAsia="Times New Roman" w:hAnsi="Times New Roman" w:cs="Times New Roman"/>
+          <w:sz w:val="28"/>
+          <w:szCs w:val="28"/>
+          <w:lang w:val="en-US"/>
+        </w:rPr>
+      </w:pPr>
+      <w:r>
+        <w:rPr>
+          <w:rFonts w:ascii="Times New Roman" w:eastAsia="Times New Roman" w:hAnsi="Times New Roman" w:cs="Times New Roman"/>
+          <w:b/>
+          <w:bCs/>
+          <w:sz w:val="28"/>
+          <w:szCs w:val="28"/>
+          <w:lang w:val="en-US"/>
+        </w:rPr>
+        <w:t>Date ce trebuie cached:</w:t>
+      </w:r>
+    </w:p>
+    <w:p>
+      <w:pPr>
+        <w:pStyle w:val="Listparagraf"/>
+        <w:spacing w:after="0" w:line="240" w:lineRule="auto"/>
+        <w:rPr>
+          <w:rFonts w:ascii="Times New Roman" w:eastAsia="Times New Roman" w:hAnsi="Times New Roman" w:cs="Times New Roman"/>
+          <w:sz w:val="28"/>
+          <w:szCs w:val="28"/>
+          <w:lang w:val="en-US"/>
+        </w:rPr>
+      </w:pPr>
+      <w:r>
+        <w:rPr>
+          <w:rFonts w:ascii="Times New Roman" w:eastAsia="Times New Roman" w:hAnsi="Times New Roman" w:cs="Times New Roman"/>
+          <w:b/>
+          <w:bCs/>
+          <w:sz w:val="28"/>
+          <w:szCs w:val="28"/>
+          <w:lang w:val="en-US"/>
+        </w:rPr>
+        <w:t xml:space="preserve">- </w:t>
+      </w:r>
+      <w:r>
+        <w:rPr>
+          <w:rFonts w:ascii="Times New Roman" w:eastAsia="Times New Roman" w:hAnsi="Times New Roman" w:cs="Times New Roman"/>
+          <w:sz w:val="28"/>
+          <w:szCs w:val="28"/>
+          <w:lang w:val="en-US"/>
+        </w:rPr>
+        <w:t>Date ce nu se modifica frecvent</w:t>
+      </w:r>
+    </w:p>
+    <w:p>
+      <w:pPr>
+        <w:pStyle w:val="Listparagraf"/>
+        <w:spacing w:after="0" w:line="240" w:lineRule="auto"/>
+        <w:rPr>
+          <w:rFonts w:ascii="Times New Roman" w:eastAsia="Times New Roman" w:hAnsi="Times New Roman" w:cs="Times New Roman"/>
+          <w:sz w:val="28"/>
+          <w:szCs w:val="28"/>
+          <w:lang w:val="en-US"/>
+        </w:rPr>
+      </w:pPr>
+      <w:r>
+        <w:rPr>
+          <w:rFonts w:ascii="Times New Roman" w:eastAsia="Times New Roman" w:hAnsi="Times New Roman" w:cs="Times New Roman"/>
+          <w:b/>
+          <w:bCs/>
+          <w:sz w:val="28"/>
+          <w:szCs w:val="28"/>
+          <w:lang w:val="en-US"/>
+        </w:rPr>
+        <w:t>-</w:t>
+      </w:r>
+      <w:r>
+        <w:rPr>
+          <w:rFonts w:ascii="Times New Roman" w:eastAsia="Times New Roman" w:hAnsi="Times New Roman" w:cs="Times New Roman"/>
+          <w:sz w:val="28"/>
+          <w:szCs w:val="28"/>
+          <w:lang w:val="en-US"/>
+        </w:rPr>
+        <w:t xml:space="preserve"> date utilizate frecvent din read query in care rezultatele nu se modifica, cel putin o perioada de timp</w:t>
+      </w:r>
+    </w:p>
+    <w:p>
+      <w:pPr>
+        <w:pStyle w:val="Listparagraf"/>
+        <w:numPr>
+          <w:ilvl w:val="0"/>
+          <w:numId w:val="21"/>
+        </w:numPr>
+        <w:spacing w:after="0" w:line="240" w:lineRule="auto"/>
+        <w:rPr>
+          <w:rFonts w:ascii="Times New Roman" w:eastAsia="Times New Roman" w:hAnsi="Times New Roman" w:cs="Times New Roman"/>
+          <w:sz w:val="28"/>
+          <w:szCs w:val="28"/>
+          <w:lang w:val="en-US"/>
+        </w:rPr>
+      </w:pPr>
+      <w:r>
+        <w:rPr>
+          <w:rFonts w:ascii="Times New Roman" w:eastAsia="Times New Roman" w:hAnsi="Times New Roman" w:cs="Times New Roman"/>
+          <w:b/>
+          <w:bCs/>
+          <w:sz w:val="28"/>
+          <w:szCs w:val="28"/>
+          <w:lang w:val="en-US"/>
+        </w:rPr>
+        <w:t>Tipuri de cache:</w:t>
+      </w:r>
+    </w:p>
+    <w:p>
+      <w:pPr>
+        <w:pStyle w:val="Listparagraf"/>
+        <w:spacing w:after="0" w:line="240" w:lineRule="auto"/>
+        <w:rPr>
+          <w:rFonts w:ascii="Times New Roman" w:eastAsia="Times New Roman" w:hAnsi="Times New Roman" w:cs="Times New Roman"/>
+          <w:sz w:val="28"/>
+          <w:szCs w:val="28"/>
+          <w:lang w:val="en-US"/>
+        </w:rPr>
+      </w:pPr>
+      <w:r>
+        <w:rPr>
+          <w:rFonts w:ascii="Times New Roman" w:eastAsia="Times New Roman" w:hAnsi="Times New Roman" w:cs="Times New Roman"/>
+          <w:b/>
+          <w:bCs/>
+          <w:sz w:val="28"/>
+          <w:szCs w:val="28"/>
+          <w:lang w:val="en-US"/>
+        </w:rPr>
+        <w:t xml:space="preserve">- DataBase Caching - </w:t>
+      </w:r>
+      <w:r>
+        <w:rPr>
+          <w:rFonts w:ascii="Times New Roman" w:eastAsia="Times New Roman" w:hAnsi="Times New Roman" w:cs="Times New Roman"/>
+          <w:sz w:val="28"/>
+          <w:szCs w:val="28"/>
+          <w:lang w:val="en-US"/>
+        </w:rPr>
+        <w:tab/>
+        <w:t>mecanizm care genereaza web pages la cerere prin a lua date din baza de date. Cel mai popular database caching este first level cache din Hibernate</w:t>
+      </w:r>
+    </w:p>
+    <w:p>
+      <w:pPr>
+        <w:pStyle w:val="Listparagraf"/>
+        <w:spacing w:after="0" w:line="240" w:lineRule="auto"/>
+        <w:rPr>
+          <w:rFonts w:ascii="Times New Roman" w:eastAsia="Times New Roman" w:hAnsi="Times New Roman" w:cs="Times New Roman"/>
+          <w:sz w:val="28"/>
+          <w:szCs w:val="28"/>
+          <w:lang w:val="en-US"/>
+        </w:rPr>
+      </w:pPr>
+      <w:r>
+        <w:rPr>
+          <w:rFonts w:ascii="Times New Roman" w:eastAsia="Times New Roman" w:hAnsi="Times New Roman" w:cs="Times New Roman"/>
+          <w:b/>
+          <w:bCs/>
+          <w:sz w:val="28"/>
+          <w:szCs w:val="28"/>
+          <w:lang w:val="en-US"/>
+        </w:rPr>
+        <w:t>- Web Server Caching</w:t>
+      </w:r>
+      <w:r>
+        <w:rPr>
+          <w:rFonts w:ascii="Times New Roman" w:eastAsia="Times New Roman" w:hAnsi="Times New Roman" w:cs="Times New Roman"/>
+          <w:sz w:val="28"/>
+          <w:szCs w:val="28"/>
+          <w:lang w:val="en-US"/>
+        </w:rPr>
+        <w:t xml:space="preserve"> – mecanizm de a stoca datele pentru a fi reutilizate. De exemplu, </w:t>
+      </w:r>
+      <w:r>
+        <w:rPr>
+          <w:rFonts w:ascii="Times New Roman" w:eastAsia="Times New Roman" w:hAnsi="Times New Roman" w:cs="Times New Roman"/>
+          <w:sz w:val="28"/>
+          <w:szCs w:val="28"/>
+          <w:lang w:val="en-US"/>
+        </w:rPr>
+        <w:t xml:space="preserve">cand un user acceseaza o pagina, pagina e generata doar prima data, apoi ea este cached, si cand userul mai cere pagina data, ea e preluata deodata din cache. </w:t>
+      </w:r>
+    </w:p>
+    <w:p>
+      <w:pPr>
+        <w:pStyle w:val="Listparagraf"/>
+        <w:spacing w:after="0" w:line="240" w:lineRule="auto"/>
+        <w:rPr>
+          <w:rFonts w:ascii="Times New Roman" w:eastAsia="Times New Roman" w:hAnsi="Times New Roman" w:cs="Times New Roman"/>
+          <w:sz w:val="28"/>
+          <w:szCs w:val="28"/>
+          <w:lang w:val="en-US"/>
+        </w:rPr>
+      </w:pPr>
+      <w:r>
+        <w:rPr>
+          <w:rFonts w:ascii="Times New Roman" w:eastAsia="Times New Roman" w:hAnsi="Times New Roman" w:cs="Times New Roman"/>
+          <w:sz w:val="28"/>
+          <w:szCs w:val="28"/>
+          <w:lang w:val="en-US"/>
+        </w:rPr>
+        <w:t>-</w:t>
+      </w:r>
+      <w:r>
+        <w:rPr>
+          <w:rFonts w:ascii="Times New Roman" w:eastAsia="Times New Roman" w:hAnsi="Times New Roman" w:cs="Times New Roman"/>
+          <w:sz w:val="28"/>
+          <w:szCs w:val="28"/>
+          <w:lang w:val="en-US"/>
+        </w:rPr>
+        <w:t xml:space="preserve"> </w:t>
+      </w:r>
+      <w:r>
+        <w:rPr>
+          <w:rFonts w:ascii="Times New Roman" w:eastAsia="Times New Roman" w:hAnsi="Times New Roman" w:cs="Times New Roman"/>
+          <w:b/>
+          <w:bCs/>
+          <w:sz w:val="28"/>
+          <w:szCs w:val="28"/>
+          <w:lang w:val="en-US"/>
+        </w:rPr>
+        <w:t>CDN</w:t>
+      </w:r>
+      <w:r>
+        <w:rPr>
+          <w:rFonts w:ascii="Times New Roman" w:eastAsia="Times New Roman" w:hAnsi="Times New Roman" w:cs="Times New Roman"/>
+          <w:sz w:val="28"/>
+          <w:szCs w:val="28"/>
+          <w:lang w:val="en-US"/>
+        </w:rPr>
+        <w:t xml:space="preserve"> – vine de la Content Delivery Network. Este </w:t>
+      </w:r>
+      <w:r>
+        <w:rPr>
+          <w:rFonts w:ascii="Times New Roman" w:eastAsia="Times New Roman" w:hAnsi="Times New Roman" w:cs="Times New Roman"/>
+          <w:sz w:val="28"/>
+          <w:szCs w:val="28"/>
+          <w:lang w:val="en-US"/>
+        </w:rPr>
+        <w:t xml:space="preserve">o componenta folosita in modern web applications. Imbunatateste transmiterea continutului prin a </w:t>
+      </w:r>
+      <w:r>
+        <w:rPr>
+          <w:rFonts w:ascii="Times New Roman" w:eastAsia="Times New Roman" w:hAnsi="Times New Roman" w:cs="Times New Roman"/>
+          <w:sz w:val="28"/>
+          <w:szCs w:val="28"/>
+          <w:lang w:val="en-US"/>
+        </w:rPr>
+        <w:lastRenderedPageBreak/>
+        <w:t>replica fisierele cerute des folosite, ca HTML pages, images, videos etc. prin difertie caching servers.</w:t>
+      </w:r>
+    </w:p>
+    <w:p>
+      <w:pPr>
+        <w:pStyle w:val="Listparagraf"/>
+        <w:numPr>
+          <w:ilvl w:val="0"/>
+          <w:numId w:val="21"/>
+        </w:numPr>
+        <w:spacing w:after="0" w:line="240" w:lineRule="auto"/>
+        <w:rPr>
+          <w:rFonts w:ascii="Times New Roman" w:eastAsia="Times New Roman" w:hAnsi="Times New Roman" w:cs="Times New Roman"/>
+          <w:sz w:val="28"/>
+          <w:szCs w:val="28"/>
+          <w:lang w:val="en-US"/>
+        </w:rPr>
+      </w:pPr>
+      <w:r>
+        <w:rPr>
+          <w:rFonts w:ascii="Times New Roman" w:eastAsia="Times New Roman" w:hAnsi="Times New Roman" w:cs="Times New Roman"/>
+          <w:sz w:val="28"/>
+          <w:szCs w:val="28"/>
+          <w:lang w:val="en-US"/>
+        </w:rPr>
         <w:t>Pasi de creare:</w:t>
       </w:r>
     </w:p>
@@ -10318,7 +10613,64 @@
           <w:szCs w:val="28"/>
           <w:lang w:val="en-US"/>
         </w:rPr>
-        <w:t>Cream un bean de tip CacheManager:</w:t>
+        <w:t>Cream un bean de tip CacheManager</w:t>
+      </w:r>
+      <w:r>
+        <w:rPr>
+          <w:rFonts w:ascii="Times New Roman" w:eastAsia="Times New Roman" w:hAnsi="Times New Roman" w:cs="Times New Roman"/>
+          <w:sz w:val="28"/>
+          <w:szCs w:val="28"/>
+          <w:lang w:val="en-US"/>
+        </w:rPr>
+        <w:t>(</w:t>
+      </w:r>
+      <w:r>
+        <w:rPr>
+          <w:rFonts w:ascii="Times New Roman" w:eastAsia="Times New Roman" w:hAnsi="Times New Roman" w:cs="Times New Roman"/>
+          <w:b/>
+          <w:bCs/>
+          <w:color w:val="FF0000"/>
+          <w:sz w:val="28"/>
+          <w:szCs w:val="28"/>
+          <w:lang w:val="en-US"/>
+        </w:rPr>
+        <w:t>dar el se creaza si automat daca nu o facem noi</w:t>
+      </w:r>
+      <w:r>
+        <w:rPr>
+          <w:rFonts w:ascii="Times New Roman" w:eastAsia="Times New Roman" w:hAnsi="Times New Roman" w:cs="Times New Roman"/>
+          <w:b/>
+          <w:bCs/>
+          <w:color w:val="FF0000"/>
+          <w:sz w:val="28"/>
+          <w:szCs w:val="28"/>
+          <w:lang w:val="en-US"/>
+        </w:rPr>
+        <w:t>. Se creaza anume un concurrent HashMap</w:t>
+      </w:r>
+      <w:r>
+        <w:rPr>
+          <w:rFonts w:ascii="Times New Roman" w:eastAsia="Times New Roman" w:hAnsi="Times New Roman" w:cs="Times New Roman"/>
+          <w:b/>
+          <w:bCs/>
+          <w:color w:val="FF0000"/>
+          <w:sz w:val="28"/>
+          <w:szCs w:val="28"/>
+          <w:lang w:val="en-US"/>
+        </w:rPr>
+        <w:t>)</w:t>
+      </w:r>
+      <w:r>
+        <w:rPr>
+          <w:rFonts w:ascii="Times New Roman" w:eastAsia="Times New Roman" w:hAnsi="Times New Roman" w:cs="Times New Roman"/>
+          <w:b/>
+          <w:bCs/>
+          <w:color w:val="FF0000"/>
+          <w:sz w:val="28"/>
+          <w:szCs w:val="28"/>
+          <w:lang w:val="en-US"/>
+        </w:rPr>
+        <w:t>:</w:t>
       </w:r>
     </w:p>
     <w:p>
@@ -10612,9 +10964,35 @@
     <w:p>
       <w:pPr>
         <w:pStyle w:val="Listparagraf"/>
+        <w:spacing w:after="0" w:line="240" w:lineRule="auto"/>
+        <w:jc w:val="center"/>
+        <w:rPr>
+          <w:rFonts w:ascii="Times New Roman" w:eastAsia="Times New Roman" w:hAnsi="Times New Roman" w:cs="Times New Roman"/>
+          <w:b/>
+          <w:bCs/>
+          <w:sz w:val="48"/>
+          <w:szCs w:val="48"/>
+          <w:lang w:val="en-US"/>
+        </w:rPr>
+      </w:pPr>
+      <w:r>
+        <w:rPr>
+          <w:rFonts w:ascii="Times New Roman" w:eastAsia="Times New Roman" w:hAnsi="Times New Roman" w:cs="Times New Roman"/>
+          <w:b/>
+          <w:bCs/>
+          <w:sz w:val="48"/>
+          <w:szCs w:val="48"/>
+          <w:lang w:val="en-US"/>
+        </w:rPr>
+        <w:t>Pasul 3</w:t>
+      </w:r>
+    </w:p>
+    <w:p>
+      <w:pPr>
+        <w:pStyle w:val="Listparagraf"/>
         <w:numPr>
           <w:ilvl w:val="0"/>
-          <w:numId w:val="22"/>
+          <w:numId w:val="21"/>
         </w:numPr>
         <w:spacing w:after="0" w:line="240" w:lineRule="auto"/>
         <w:rPr>
@@ -10631,14 +11009,21 @@
           <w:szCs w:val="28"/>
           <w:lang w:val="en-US"/>
         </w:rPr>
-        <w:t>Folosim anotatia @Cacheable(“report”)</w:t>
-      </w:r>
-    </w:p>
-    <w:p>
-      <w:pPr>
-        <w:spacing w:after="0" w:line="240" w:lineRule="auto"/>
-        <w:rPr>
-          <w:rFonts w:ascii="Times New Roman" w:eastAsia="Times New Roman" w:hAnsi="Times New Roman" w:cs="Times New Roman"/>
+        <w:t>Putem folosi diferite anotatii in dependenta de situatie</w:t>
+      </w:r>
+    </w:p>
+    <w:p>
+      <w:pPr>
+        <w:pStyle w:val="Listparagraf"/>
+        <w:numPr>
+          <w:ilvl w:val="0"/>
+          <w:numId w:val="21"/>
+        </w:numPr>
+        <w:spacing w:after="0" w:line="240" w:lineRule="auto"/>
+        <w:rPr>
+          <w:rFonts w:ascii="Times New Roman" w:eastAsia="Times New Roman" w:hAnsi="Times New Roman" w:cs="Times New Roman"/>
+          <w:b/>
+          <w:bCs/>
           <w:sz w:val="28"/>
           <w:szCs w:val="28"/>
           <w:lang w:val="en-US"/>
@@ -10647,12 +11032,343 @@
       <w:r>
         <w:rPr>
           <w:rFonts w:ascii="Times New Roman" w:eastAsia="Times New Roman" w:hAnsi="Times New Roman" w:cs="Times New Roman"/>
+          <w:b/>
+          <w:bCs/>
           <w:sz w:val="28"/>
           <w:szCs w:val="28"/>
           <w:lang w:val="en-US"/>
         </w:rPr>
+        <w:t>@Cacheable(“report”)</w:t>
+      </w:r>
+    </w:p>
+    <w:p>
+      <w:pPr>
+        <w:spacing w:after="0" w:line="240" w:lineRule="auto"/>
+        <w:rPr>
+          <w:rFonts w:ascii="Times New Roman" w:eastAsia="Times New Roman" w:hAnsi="Times New Roman" w:cs="Times New Roman"/>
+          <w:sz w:val="28"/>
+          <w:szCs w:val="28"/>
+          <w:lang w:val="en-US"/>
+        </w:rPr>
+      </w:pPr>
+      <w:r>
+        <w:rPr>
+          <w:rFonts w:ascii="Times New Roman" w:eastAsia="Times New Roman" w:hAnsi="Times New Roman" w:cs="Times New Roman"/>
+          <w:sz w:val="28"/>
+          <w:szCs w:val="28"/>
+          <w:lang w:val="en-US"/>
+        </w:rPr>
         <w:t>“report” e doar un nume la un cache, noi putem pune oricate si oricare. Deci, pe baza la parametrii, se va face un key, si rezultatul va fi value pentru acei parametri</w:t>
       </w:r>
+    </w:p>
+    <w:p>
+      <w:pPr>
+        <w:pStyle w:val="Listparagraf"/>
+        <w:numPr>
+          <w:ilvl w:val="0"/>
+          <w:numId w:val="23"/>
+        </w:numPr>
+        <w:spacing w:after="0" w:line="240" w:lineRule="auto"/>
+        <w:rPr>
+          <w:rFonts w:ascii="Times New Roman" w:eastAsia="Times New Roman" w:hAnsi="Times New Roman" w:cs="Times New Roman"/>
+          <w:b/>
+          <w:bCs/>
+          <w:sz w:val="28"/>
+          <w:szCs w:val="28"/>
+          <w:lang w:val="en-US"/>
+        </w:rPr>
+      </w:pPr>
+      <w:r>
+        <w:rPr>
+          <w:rFonts w:ascii="Times New Roman" w:eastAsia="Times New Roman" w:hAnsi="Times New Roman" w:cs="Times New Roman"/>
+          <w:b/>
+          <w:bCs/>
+          <w:sz w:val="28"/>
+          <w:szCs w:val="28"/>
+          <w:lang w:val="en-US"/>
+        </w:rPr>
+        <w:t>CacheConfig(cacheNames={nume cachw})</w:t>
+      </w:r>
+      <w:r>
+        <w:rPr>
+          <w:rFonts w:ascii="Times New Roman" w:eastAsia="Times New Roman" w:hAnsi="Times New Roman" w:cs="Times New Roman"/>
+          <w:b/>
+          <w:bCs/>
+          <w:sz w:val="28"/>
+          <w:szCs w:val="28"/>
+          <w:lang w:val="en-US"/>
+        </w:rPr>
+        <w:t xml:space="preserve"> – </w:t>
+      </w:r>
+      <w:r>
+        <w:rPr>
+          <w:rFonts w:ascii="Times New Roman" w:eastAsia="Times New Roman" w:hAnsi="Times New Roman" w:cs="Times New Roman"/>
+          <w:sz w:val="28"/>
+          <w:szCs w:val="28"/>
+          <w:lang w:val="en-US"/>
+        </w:rPr>
+        <w:t xml:space="preserve">class level annotation care ofera un comun cache-related setting. El spune lui Spring unde sa stocheze cache pentru acea clasa. </w:t>
+      </w:r>
+    </w:p>
+    <w:p>
+      <w:pPr>
+        <w:spacing w:after="0" w:line="375" w:lineRule="atLeast"/>
+        <w:jc w:val="both"/>
+        <w:rPr>
+          <w:rFonts w:ascii="Segoe UI" w:eastAsia="Times New Roman" w:hAnsi="Segoe UI" w:cs="Segoe UI"/>
+          <w:color w:val="000000"/>
+          <w:sz w:val="24"/>
+          <w:szCs w:val="24"/>
+        </w:rPr>
+      </w:pPr>
+      <w:r>
+        <w:rPr>
+          <w:rFonts w:ascii="Segoe UI" w:eastAsia="Times New Roman" w:hAnsi="Segoe UI" w:cs="Segoe UI"/>
+          <w:color w:val="646464"/>
+          <w:sz w:val="24"/>
+          <w:szCs w:val="24"/>
+          <w:bdr w:val="none" w:sz="0" w:space="0" w:color="auto" w:frame="1"/>
+        </w:rPr>
+        <w:t>@CacheConfig</w:t>
+      </w:r>
+      <w:r>
+        <w:rPr>
+          <w:rFonts w:ascii="Segoe UI" w:eastAsia="Times New Roman" w:hAnsi="Segoe UI" w:cs="Segoe UI"/>
+          <w:color w:val="000000"/>
+          <w:sz w:val="24"/>
+          <w:szCs w:val="24"/>
+          <w:bdr w:val="none" w:sz="0" w:space="0" w:color="auto" w:frame="1"/>
+        </w:rPr>
+        <w:t>(cacheNames={</w:t>
+      </w:r>
+      <w:r>
+        <w:rPr>
+          <w:rFonts w:ascii="Segoe UI" w:eastAsia="Times New Roman" w:hAnsi="Segoe UI" w:cs="Segoe UI"/>
+          <w:color w:val="0000FF"/>
+          <w:sz w:val="24"/>
+          <w:szCs w:val="24"/>
+          <w:bdr w:val="none" w:sz="0" w:space="0" w:color="auto" w:frame="1"/>
+        </w:rPr>
+        <w:t>"employee"</w:t>
+      </w:r>
+      <w:r>
+        <w:rPr>
+          <w:rFonts w:ascii="Segoe UI" w:eastAsia="Times New Roman" w:hAnsi="Segoe UI" w:cs="Segoe UI"/>
+          <w:color w:val="000000"/>
+          <w:sz w:val="24"/>
+          <w:szCs w:val="24"/>
+          <w:bdr w:val="none" w:sz="0" w:space="0" w:color="auto" w:frame="1"/>
+        </w:rPr>
+        <w:t>})   </w:t>
+      </w:r>
+    </w:p>
+    <w:p>
+      <w:pPr>
+        <w:spacing w:after="0" w:line="375" w:lineRule="atLeast"/>
+        <w:jc w:val="both"/>
+        <w:rPr>
+          <w:rFonts w:ascii="Segoe UI" w:eastAsia="Times New Roman" w:hAnsi="Segoe UI" w:cs="Segoe UI"/>
+          <w:color w:val="000000"/>
+          <w:sz w:val="24"/>
+          <w:szCs w:val="24"/>
+        </w:rPr>
+      </w:pPr>
+      <w:r>
+        <w:rPr>
+          <w:rFonts w:ascii="Segoe UI" w:eastAsia="Times New Roman" w:hAnsi="Segoe UI" w:cs="Segoe UI"/>
+          <w:b/>
+          <w:bCs/>
+          <w:color w:val="006699"/>
+          <w:sz w:val="24"/>
+          <w:szCs w:val="24"/>
+          <w:bdr w:val="none" w:sz="0" w:space="0" w:color="auto" w:frame="1"/>
+        </w:rPr>
+        <w:t>public</w:t>
+      </w:r>
+      <w:r>
+        <w:rPr>
+          <w:rFonts w:ascii="Segoe UI" w:eastAsia="Times New Roman" w:hAnsi="Segoe UI" w:cs="Segoe UI"/>
+          <w:color w:val="000000"/>
+          <w:sz w:val="24"/>
+          <w:szCs w:val="24"/>
+          <w:bdr w:val="none" w:sz="0" w:space="0" w:color="auto" w:frame="1"/>
+        </w:rPr>
+        <w:t> </w:t>
+      </w:r>
+      <w:r>
+        <w:rPr>
+          <w:rFonts w:ascii="Segoe UI" w:eastAsia="Times New Roman" w:hAnsi="Segoe UI" w:cs="Segoe UI"/>
+          <w:b/>
+          <w:bCs/>
+          <w:color w:val="006699"/>
+          <w:sz w:val="24"/>
+          <w:szCs w:val="24"/>
+          <w:bdr w:val="none" w:sz="0" w:space="0" w:color="auto" w:frame="1"/>
+        </w:rPr>
+        <w:t>class</w:t>
+      </w:r>
+      <w:r>
+        <w:rPr>
+          <w:rFonts w:ascii="Segoe UI" w:eastAsia="Times New Roman" w:hAnsi="Segoe UI" w:cs="Segoe UI"/>
+          <w:color w:val="000000"/>
+          <w:sz w:val="24"/>
+          <w:szCs w:val="24"/>
+          <w:bdr w:val="none" w:sz="0" w:space="0" w:color="auto" w:frame="1"/>
+        </w:rPr>
+        <w:t> UserService  </w:t>
+      </w:r>
+    </w:p>
+    <w:p>
+      <w:pPr>
+        <w:spacing w:after="0" w:line="375" w:lineRule="atLeast"/>
+        <w:jc w:val="both"/>
+        <w:rPr>
+          <w:rFonts w:ascii="Segoe UI" w:eastAsia="Times New Roman" w:hAnsi="Segoe UI" w:cs="Segoe UI"/>
+          <w:color w:val="000000"/>
+          <w:sz w:val="24"/>
+          <w:szCs w:val="24"/>
+        </w:rPr>
+      </w:pPr>
+      <w:r>
+        <w:rPr>
+          <w:rFonts w:ascii="Segoe UI" w:eastAsia="Times New Roman" w:hAnsi="Segoe UI" w:cs="Segoe UI"/>
+          <w:color w:val="000000"/>
+          <w:sz w:val="24"/>
+          <w:szCs w:val="24"/>
+          <w:bdr w:val="none" w:sz="0" w:space="0" w:color="auto" w:frame="1"/>
+        </w:rPr>
+        <w:t>{  </w:t>
+      </w:r>
+    </w:p>
+    <w:p>
+      <w:pPr>
+        <w:spacing w:after="0" w:line="375" w:lineRule="atLeast"/>
+        <w:jc w:val="both"/>
+        <w:rPr>
+          <w:rFonts w:ascii="Segoe UI" w:eastAsia="Times New Roman" w:hAnsi="Segoe UI" w:cs="Segoe UI"/>
+          <w:color w:val="000000"/>
+          <w:sz w:val="24"/>
+          <w:szCs w:val="24"/>
+        </w:rPr>
+      </w:pPr>
+      <w:r>
+        <w:rPr>
+          <w:rFonts w:ascii="Segoe UI" w:eastAsia="Times New Roman" w:hAnsi="Segoe UI" w:cs="Segoe UI"/>
+          <w:color w:val="008200"/>
+          <w:sz w:val="24"/>
+          <w:szCs w:val="24"/>
+          <w:bdr w:val="none" w:sz="0" w:space="0" w:color="auto" w:frame="1"/>
+        </w:rPr>
+        <w:t>//some code</w:t>
+      </w:r>
+      <w:r>
+        <w:rPr>
+          <w:rFonts w:ascii="Segoe UI" w:eastAsia="Times New Roman" w:hAnsi="Segoe UI" w:cs="Segoe UI"/>
+          <w:color w:val="000000"/>
+          <w:sz w:val="24"/>
+          <w:szCs w:val="24"/>
+          <w:bdr w:val="none" w:sz="0" w:space="0" w:color="auto" w:frame="1"/>
+        </w:rPr>
+        <w:t>  </w:t>
+      </w:r>
+    </w:p>
+    <w:p>
+      <w:pPr>
+        <w:spacing w:after="0" w:line="375" w:lineRule="atLeast"/>
+        <w:jc w:val="both"/>
+        <w:rPr>
+          <w:rFonts w:ascii="Segoe UI" w:eastAsia="Times New Roman" w:hAnsi="Segoe UI" w:cs="Segoe UI"/>
+          <w:color w:val="000000"/>
+          <w:sz w:val="24"/>
+          <w:szCs w:val="24"/>
+        </w:rPr>
+      </w:pPr>
+      <w:r>
+        <w:rPr>
+          <w:rFonts w:ascii="Segoe UI" w:eastAsia="Times New Roman" w:hAnsi="Segoe UI" w:cs="Segoe UI"/>
+          <w:color w:val="000000"/>
+          <w:sz w:val="24"/>
+          <w:szCs w:val="24"/>
+          <w:bdr w:val="none" w:sz="0" w:space="0" w:color="auto" w:frame="1"/>
+        </w:rPr>
+        <w:t>}  </w:t>
+      </w:r>
+    </w:p>
+    <w:p>
+      <w:pPr>
+        <w:pStyle w:val="Listparagraf"/>
+        <w:numPr>
+          <w:ilvl w:val="0"/>
+          <w:numId w:val="23"/>
+        </w:numPr>
+        <w:spacing w:after="0" w:line="240" w:lineRule="auto"/>
+        <w:rPr>
+          <w:rFonts w:ascii="Times New Roman" w:eastAsia="Times New Roman" w:hAnsi="Times New Roman" w:cs="Times New Roman"/>
+          <w:b/>
+          <w:bCs/>
+          <w:sz w:val="28"/>
+          <w:szCs w:val="28"/>
+          <w:lang w:val="en-US"/>
+        </w:rPr>
+      </w:pPr>
+      <w:r>
+        <w:rPr>
+          <w:rFonts w:ascii="Times New Roman" w:eastAsia="Times New Roman" w:hAnsi="Times New Roman" w:cs="Times New Roman"/>
+          <w:b/>
+          <w:bCs/>
+          <w:sz w:val="28"/>
+          <w:szCs w:val="28"/>
+          <w:lang w:val="en-US"/>
+        </w:rPr>
+        <w:t>Caching()</w:t>
+      </w:r>
+    </w:p>
+    <w:p>
+      <w:pPr>
+        <w:spacing w:after="0" w:line="240" w:lineRule="auto"/>
+        <w:rPr>
+          <w:rFonts w:ascii="Times New Roman" w:eastAsia="Times New Roman" w:hAnsi="Times New Roman" w:cs="Times New Roman"/>
+          <w:b/>
+          <w:bCs/>
+          <w:sz w:val="28"/>
+          <w:szCs w:val="28"/>
+          <w:lang w:val="en-US"/>
+        </w:rPr>
+      </w:pPr>
+    </w:p>
+    <w:p>
+      <w:pPr>
+        <w:spacing w:after="0" w:line="240" w:lineRule="auto"/>
+        <w:rPr>
+          <w:rFonts w:ascii="Times New Roman" w:eastAsia="Times New Roman" w:hAnsi="Times New Roman" w:cs="Times New Roman"/>
+          <w:b/>
+          <w:bCs/>
+          <w:sz w:val="28"/>
+          <w:szCs w:val="28"/>
+          <w:lang w:val="en-US"/>
+        </w:rPr>
+      </w:pPr>
+    </w:p>
+    <w:p>
+      <w:pPr>
+        <w:spacing w:after="0" w:line="240" w:lineRule="auto"/>
+        <w:rPr>
+          <w:rFonts w:ascii="Times New Roman" w:eastAsia="Times New Roman" w:hAnsi="Times New Roman" w:cs="Times New Roman"/>
+          <w:b/>
+          <w:bCs/>
+          <w:sz w:val="28"/>
+          <w:szCs w:val="28"/>
+          <w:lang w:val="en-US"/>
+        </w:rPr>
+      </w:pPr>
+      <w:hyperlink r:id="rId12" w:history="1">
+        <w:r>
+          <w:rPr>
+            <w:rStyle w:val="Hyperlink"/>
+          </w:rPr>
+          <w:t>Spring Boot Caching - javatpoint</w:t>
+        </w:r>
+      </w:hyperlink>
     </w:p>
     <w:sectPr>
       <w:pgSz w:w="11906" w:h="16838"/>
@@ -10920,6 +11636,119 @@
     </w:lvl>
   </w:abstractNum>
   <w:abstractNum w:abstractNumId="3" w15:restartNumberingAfterBreak="0">
+    <w:nsid w:val="1150572C"/>
+    <w:multiLevelType w:val="hybridMultilevel"/>
+    <w:tmpl w:val="4CF0F5AE"/>
+    <w:lvl w:ilvl="0" w:tplc="04190001">
+      <w:start w:val="1"/>
+      <w:numFmt w:val="bullet"/>
+      <w:lvlText w:val=""/>
+      <w:lvlJc w:val="left"/>
+      <w:pPr>
+        <w:ind w:left="720" w:hanging="360"/>
+      </w:pPr>
+      <w:rPr>
+        <w:rFonts w:ascii="Symbol" w:hAnsi="Symbol" w:hint="default"/>
+      </w:rPr>
+    </w:lvl>
+    <w:lvl w:ilvl="1" w:tplc="04190003" w:tentative="1">
+      <w:start w:val="1"/>
+      <w:numFmt w:val="bullet"/>
+      <w:lvlText w:val="o"/>
+      <w:lvlJc w:val="left"/>
+      <w:pPr>
+        <w:ind w:left="1440" w:hanging="360"/>
+      </w:pPr>
+      <w:rPr>
+        <w:rFonts w:ascii="Courier New" w:hAnsi="Courier New" w:cs="Courier New" w:hint="default"/>
+      </w:rPr>
+    </w:lvl>
+    <w:lvl w:ilvl="2" w:tplc="04190005" w:tentative="1">
+      <w:start w:val="1"/>
+      <w:numFmt w:val="bullet"/>
+      <w:lvlText w:val=""/>
+      <w:lvlJc w:val="left"/>
+      <w:pPr>
+        <w:ind w:left="2160" w:hanging="360"/>
+      </w:pPr>
+      <w:rPr>
+        <w:rFonts w:ascii="Wingdings" w:hAnsi="Wingdings" w:hint="default"/>
+      </w:rPr>
+    </w:lvl>
+    <w:lvl w:ilvl="3" w:tplc="04190001" w:tentative="1">
+      <w:start w:val="1"/>
+      <w:numFmt w:val="bullet"/>
+      <w:lvlText w:val=""/>
+      <w:lvlJc w:val="left"/>
+      <w:pPr>
+        <w:ind w:left="2880" w:hanging="360"/>
+      </w:pPr>
+      <w:rPr>
+        <w:rFonts w:ascii="Symbol" w:hAnsi="Symbol" w:hint="default"/>
+      </w:rPr>
+    </w:lvl>
+    <w:lvl w:ilvl="4" w:tplc="04190003" w:tentative="1">
+      <w:start w:val="1"/>
+      <w:numFmt w:val="bullet"/>
+      <w:lvlText w:val="o"/>
+      <w:lvlJc w:val="left"/>
+      <w:pPr>
+        <w:ind w:left="3600" w:hanging="360"/>
+      </w:pPr>
+      <w:rPr>
+        <w:rFonts w:ascii="Courier New" w:hAnsi="Courier New" w:cs="Courier New" w:hint="default"/>
+      </w:rPr>
+    </w:lvl>
+    <w:lvl w:ilvl="5" w:tplc="04190005" w:tentative="1">
+      <w:start w:val="1"/>
+      <w:numFmt w:val="bullet"/>
+      <w:lvlText w:val=""/>
+      <w:lvlJc w:val="left"/>
+      <w:pPr>
+        <w:ind w:left="4320" w:hanging="360"/>
+      </w:pPr>
+      <w:rPr>
+        <w:rFonts w:ascii="Wingdings" w:hAnsi="Wingdings" w:hint="default"/>
+      </w:rPr>
+    </w:lvl>
+    <w:lvl w:ilvl="6" w:tplc="04190001" w:tentative="1">
+      <w:start w:val="1"/>
+      <w:numFmt w:val="bullet"/>
+      <w:lvlText w:val=""/>
+      <w:lvlJc w:val="left"/>
+      <w:pPr>
+        <w:ind w:left="5040" w:hanging="360"/>
+      </w:pPr>
+      <w:rPr>
+        <w:rFonts w:ascii="Symbol" w:hAnsi="Symbol" w:hint="default"/>
+      </w:rPr>
+    </w:lvl>
+    <w:lvl w:ilvl="7" w:tplc="04190003" w:tentative="1">
+      <w:start w:val="1"/>
+      <w:numFmt w:val="bullet"/>
+      <w:lvlText w:val="o"/>
+      <w:lvlJc w:val="left"/>
+      <w:pPr>
+        <w:ind w:left="5760" w:hanging="360"/>
+      </w:pPr>
+      <w:rPr>
+        <w:rFonts w:ascii="Courier New" w:hAnsi="Courier New" w:cs="Courier New" w:hint="default"/>
+      </w:rPr>
+    </w:lvl>
+    <w:lvl w:ilvl="8" w:tplc="04190005" w:tentative="1">
+      <w:start w:val="1"/>
+      <w:numFmt w:val="bullet"/>
+      <w:lvlText w:val=""/>
+      <w:lvlJc w:val="left"/>
+      <w:pPr>
+        <w:ind w:left="6480" w:hanging="360"/>
+      </w:pPr>
+      <w:rPr>
+        <w:rFonts w:ascii="Wingdings" w:hAnsi="Wingdings" w:hint="default"/>
+      </w:rPr>
+    </w:lvl>
+  </w:abstractNum>
+  <w:abstractNum w:abstractNumId="4" w15:restartNumberingAfterBreak="0">
     <w:nsid w:val="180126A6"/>
     <w:multiLevelType w:val="hybridMultilevel"/>
     <w:tmpl w:val="E6A296E4"/>
@@ -11032,7 +11861,120 @@
       </w:rPr>
     </w:lvl>
   </w:abstractNum>
-  <w:abstractNum w:abstractNumId="4" w15:restartNumberingAfterBreak="0">
+  <w:abstractNum w:abstractNumId="5" w15:restartNumberingAfterBreak="0">
+    <w:nsid w:val="1A612A40"/>
+    <w:multiLevelType w:val="multilevel"/>
+    <w:tmpl w:val="37B69D5A"/>
+    <w:lvl w:ilvl="0">
+      <w:start w:val="1"/>
+      <w:numFmt w:val="decimal"/>
+      <w:lvlText w:val="%1."/>
+      <w:lvlJc w:val="left"/>
+      <w:pPr>
+        <w:tabs>
+          <w:tab w:val="num" w:pos="720"/>
+        </w:tabs>
+        <w:ind w:left="720" w:hanging="360"/>
+      </w:pPr>
+    </w:lvl>
+    <w:lvl w:ilvl="1" w:tentative="1">
+      <w:start w:val="1"/>
+      <w:numFmt w:val="decimal"/>
+      <w:lvlText w:val="%2."/>
+      <w:lvlJc w:val="left"/>
+      <w:pPr>
+        <w:tabs>
+          <w:tab w:val="num" w:pos="1440"/>
+        </w:tabs>
+        <w:ind w:left="1440" w:hanging="360"/>
+      </w:pPr>
+    </w:lvl>
+    <w:lvl w:ilvl="2" w:tentative="1">
+      <w:start w:val="1"/>
+      <w:numFmt w:val="decimal"/>
+      <w:lvlText w:val="%3."/>
+      <w:lvlJc w:val="left"/>
+      <w:pPr>
+        <w:tabs>
+          <w:tab w:val="num" w:pos="2160"/>
+        </w:tabs>
+        <w:ind w:left="2160" w:hanging="360"/>
+      </w:pPr>
+    </w:lvl>
+    <w:lvl w:ilvl="3" w:tentative="1">
+      <w:start w:val="1"/>
+      <w:numFmt w:val="decimal"/>
+      <w:lvlText w:val="%4."/>
+      <w:lvlJc w:val="left"/>
+      <w:pPr>
+        <w:tabs>
+          <w:tab w:val="num" w:pos="2880"/>
+        </w:tabs>
+        <w:ind w:left="2880" w:hanging="360"/>
+      </w:pPr>
+    </w:lvl>
+    <w:lvl w:ilvl="4" w:tentative="1">
+      <w:start w:val="1"/>
+      <w:numFmt w:val="decimal"/>
+      <w:lvlText w:val="%5."/>
+      <w:lvlJc w:val="left"/>
+      <w:pPr>
+        <w:tabs>
+          <w:tab w:val="num" w:pos="3600"/>
+        </w:tabs>
+        <w:ind w:left="3600" w:hanging="360"/>
+      </w:pPr>
+    </w:lvl>
+    <w:lvl w:ilvl="5" w:tentative="1">
+      <w:start w:val="1"/>
+      <w:numFmt w:val="decimal"/>
+      <w:lvlText w:val="%6."/>
+      <w:lvlJc w:val="left"/>
+      <w:pPr>
+        <w:tabs>
+          <w:tab w:val="num" w:pos="4320"/>
+        </w:tabs>
+        <w:ind w:left="4320" w:hanging="360"/>
+      </w:pPr>
+    </w:lvl>
+    <w:lvl w:ilvl="6" w:tentative="1">
+      <w:start w:val="1"/>
+      <w:numFmt w:val="decimal"/>
+      <w:lvlText w:val="%7."/>
+      <w:lvlJc w:val="left"/>
+      <w:pPr>
+        <w:tabs>
+          <w:tab w:val="num" w:pos="5040"/>
+        </w:tabs>
+        <w:ind w:left="5040" w:hanging="360"/>
+      </w:pPr>
+    </w:lvl>
+    <w:lvl w:ilvl="7" w:tentative="1">
+      <w:start w:val="1"/>
+      <w:numFmt w:val="decimal"/>
+      <w:lvlText w:val="%8."/>
+      <w:lvlJc w:val="left"/>
+      <w:pPr>
+        <w:tabs>
+          <w:tab w:val="num" w:pos="5760"/>
+        </w:tabs>
+        <w:ind w:left="5760" w:hanging="360"/>
+      </w:pPr>
+    </w:lvl>
+    <w:lvl w:ilvl="8" w:tentative="1">
+      <w:start w:val="1"/>
+      <w:numFmt w:val="decimal"/>
+      <w:lvlText w:val="%9."/>
+      <w:lvlJc w:val="left"/>
+      <w:pPr>
+        <w:tabs>
+          <w:tab w:val="num" w:pos="6480"/>
+        </w:tabs>
+        <w:ind w:left="6480" w:hanging="360"/>
+      </w:pPr>
+    </w:lvl>
+  </w:abstractNum>
+  <w:abstractNum w:abstractNumId="6" w15:restartNumberingAfterBreak="0">
     <w:nsid w:val="1CBD3B02"/>
     <w:multiLevelType w:val="multilevel"/>
     <w:tmpl w:val="0A26A844"/>
@@ -11083,7 +12025,7 @@
       <w:lvlJc w:val="left"/>
     </w:lvl>
   </w:abstractNum>
-  <w:abstractNum w:abstractNumId="5" w15:restartNumberingAfterBreak="0">
+  <w:abstractNum w:abstractNumId="7" w15:restartNumberingAfterBreak="0">
     <w:nsid w:val="1EA60E40"/>
     <w:multiLevelType w:val="hybridMultilevel"/>
     <w:tmpl w:val="DF9E3100"/>
@@ -11196,7 +12138,7 @@
       </w:rPr>
     </w:lvl>
   </w:abstractNum>
-  <w:abstractNum w:abstractNumId="6" w15:restartNumberingAfterBreak="0">
+  <w:abstractNum w:abstractNumId="8" w15:restartNumberingAfterBreak="0">
     <w:nsid w:val="1FC870E4"/>
     <w:multiLevelType w:val="multilevel"/>
     <w:tmpl w:val="7B608DD2"/>
@@ -11247,7 +12189,7 @@
       <w:lvlJc w:val="left"/>
     </w:lvl>
   </w:abstractNum>
-  <w:abstractNum w:abstractNumId="7" w15:restartNumberingAfterBreak="0">
+  <w:abstractNum w:abstractNumId="9" w15:restartNumberingAfterBreak="0">
     <w:nsid w:val="37266107"/>
     <w:multiLevelType w:val="multilevel"/>
     <w:tmpl w:val="16423044"/>
@@ -11298,10 +12240,10 @@
       <w:lvlJc w:val="left"/>
     </w:lvl>
   </w:abstractNum>
-  <w:abstractNum w:abstractNumId="8" w15:restartNumberingAfterBreak="0">
+  <w:abstractNum w:abstractNumId="10" w15:restartNumberingAfterBreak="0">
     <w:nsid w:val="3C221A5A"/>
     <w:multiLevelType w:val="hybridMultilevel"/>
-    <w:tmpl w:val="4254036A"/>
+    <w:tmpl w:val="C3A2A5FA"/>
     <w:lvl w:ilvl="0" w:tplc="04190001">
       <w:start w:val="1"/>
       <w:numFmt w:val="bullet"/>
@@ -11411,7 +12353,7 @@
       </w:rPr>
     </w:lvl>
   </w:abstractNum>
-  <w:abstractNum w:abstractNumId="9" w15:restartNumberingAfterBreak="0">
+  <w:abstractNum w:abstractNumId="11" w15:restartNumberingAfterBreak="0">
     <w:nsid w:val="481917EA"/>
     <w:multiLevelType w:val="multilevel"/>
     <w:tmpl w:val="3BAEED16"/>
@@ -11462,7 +12404,7 @@
       <w:lvlJc w:val="left"/>
     </w:lvl>
   </w:abstractNum>
-  <w:abstractNum w:abstractNumId="10" w15:restartNumberingAfterBreak="0">
+  <w:abstractNum w:abstractNumId="12" w15:restartNumberingAfterBreak="0">
     <w:nsid w:val="4D8412E0"/>
     <w:multiLevelType w:val="multilevel"/>
     <w:tmpl w:val="A63CD6B6"/>
@@ -11513,7 +12455,7 @@
       <w:lvlJc w:val="left"/>
     </w:lvl>
   </w:abstractNum>
-  <w:abstractNum w:abstractNumId="11" w15:restartNumberingAfterBreak="0">
+  <w:abstractNum w:abstractNumId="13" w15:restartNumberingAfterBreak="0">
     <w:nsid w:val="4DCC3ECA"/>
     <w:multiLevelType w:val="multilevel"/>
     <w:tmpl w:val="3C0E64EC"/>
@@ -11564,7 +12506,7 @@
       <w:lvlJc w:val="left"/>
     </w:lvl>
   </w:abstractNum>
-  <w:abstractNum w:abstractNumId="12" w15:restartNumberingAfterBreak="0">
+  <w:abstractNum w:abstractNumId="14" w15:restartNumberingAfterBreak="0">
     <w:nsid w:val="54F46C9B"/>
     <w:multiLevelType w:val="multilevel"/>
     <w:tmpl w:val="A68E0366"/>
@@ -11615,7 +12557,7 @@
       <w:lvlJc w:val="left"/>
     </w:lvl>
   </w:abstractNum>
-  <w:abstractNum w:abstractNumId="13" w15:restartNumberingAfterBreak="0">
+  <w:abstractNum w:abstractNumId="15" w15:restartNumberingAfterBreak="0">
     <w:nsid w:val="581C6650"/>
     <w:multiLevelType w:val="multilevel"/>
     <w:tmpl w:val="D1C61816"/>
@@ -11666,7 +12608,7 @@
       <w:lvlJc w:val="left"/>
     </w:lvl>
   </w:abstractNum>
-  <w:abstractNum w:abstractNumId="14" w15:restartNumberingAfterBreak="0">
+  <w:abstractNum w:abstractNumId="16" w15:restartNumberingAfterBreak="0">
     <w:nsid w:val="5CF560BB"/>
     <w:multiLevelType w:val="hybridMultilevel"/>
     <w:tmpl w:val="58DC4C36"/>
@@ -11779,7 +12721,7 @@
       </w:rPr>
     </w:lvl>
   </w:abstractNum>
-  <w:abstractNum w:abstractNumId="15" w15:restartNumberingAfterBreak="0">
+  <w:abstractNum w:abstractNumId="17" w15:restartNumberingAfterBreak="0">
     <w:nsid w:val="6828201B"/>
     <w:multiLevelType w:val="hybridMultilevel"/>
     <w:tmpl w:val="A7D088EC"/>
@@ -11892,7 +12834,7 @@
       </w:rPr>
     </w:lvl>
   </w:abstractNum>
-  <w:abstractNum w:abstractNumId="16" w15:restartNumberingAfterBreak="0">
+  <w:abstractNum w:abstractNumId="18" w15:restartNumberingAfterBreak="0">
     <w:nsid w:val="69966629"/>
     <w:multiLevelType w:val="multilevel"/>
     <w:tmpl w:val="0856249A"/>
@@ -11943,7 +12885,7 @@
       <w:lvlJc w:val="left"/>
     </w:lvl>
   </w:abstractNum>
-  <w:abstractNum w:abstractNumId="17" w15:restartNumberingAfterBreak="0">
+  <w:abstractNum w:abstractNumId="19" w15:restartNumberingAfterBreak="0">
     <w:nsid w:val="71D43441"/>
     <w:multiLevelType w:val="hybridMultilevel"/>
     <w:tmpl w:val="0C22CE74"/>
@@ -12056,7 +12998,7 @@
       </w:rPr>
     </w:lvl>
   </w:abstractNum>
-  <w:abstractNum w:abstractNumId="18" w15:restartNumberingAfterBreak="0">
+  <w:abstractNum w:abstractNumId="20" w15:restartNumberingAfterBreak="0">
     <w:nsid w:val="75A17165"/>
     <w:multiLevelType w:val="hybridMultilevel"/>
     <w:tmpl w:val="B16AB3D0"/>
@@ -12145,7 +13087,7 @@
       </w:pPr>
     </w:lvl>
   </w:abstractNum>
-  <w:abstractNum w:abstractNumId="19" w15:restartNumberingAfterBreak="0">
+  <w:abstractNum w:abstractNumId="21" w15:restartNumberingAfterBreak="0">
     <w:nsid w:val="794937AA"/>
     <w:multiLevelType w:val="hybridMultilevel"/>
     <w:tmpl w:val="675E08A8"/>
@@ -12258,7 +13200,7 @@
       </w:rPr>
     </w:lvl>
   </w:abstractNum>
-  <w:abstractNum w:abstractNumId="20" w15:restartNumberingAfterBreak="0">
+  <w:abstractNum w:abstractNumId="22" w15:restartNumberingAfterBreak="0">
     <w:nsid w:val="7E9324A0"/>
     <w:multiLevelType w:val="multilevel"/>
     <w:tmpl w:val="93385B5C"/>
@@ -12309,7 +13251,7 @@
       <w:lvlJc w:val="left"/>
     </w:lvl>
   </w:abstractNum>
-  <w:abstractNum w:abstractNumId="21" w15:restartNumberingAfterBreak="0">
+  <w:abstractNum w:abstractNumId="23" w15:restartNumberingAfterBreak="0">
     <w:nsid w:val="7F412CB0"/>
     <w:multiLevelType w:val="multilevel"/>
     <w:tmpl w:val="26EEDBE0"/>
@@ -12361,70 +13303,76 @@
     </w:lvl>
   </w:abstractNum>
   <w:num w:numId="1">
-    <w:abstractNumId w:val="20"/>
+    <w:abstractNumId w:val="22"/>
   </w:num>
   <w:num w:numId="2">
-    <w:abstractNumId w:val="7"/>
+    <w:abstractNumId w:val="9"/>
   </w:num>
   <w:num w:numId="3">
-    <w:abstractNumId w:val="13"/>
+    <w:abstractNumId w:val="15"/>
   </w:num>
   <w:num w:numId="4">
     <w:abstractNumId w:val="2"/>
   </w:num>
   <w:num w:numId="5">
+    <w:abstractNumId w:val="13"/>
+  </w:num>
+  <w:num w:numId="6">
+    <w:abstractNumId w:val="12"/>
+  </w:num>
+  <w:num w:numId="7">
+    <w:abstractNumId w:val="14"/>
+  </w:num>
+  <w:num w:numId="8">
+    <w:abstractNumId w:val="23"/>
+  </w:num>
+  <w:num w:numId="9">
     <w:abstractNumId w:val="11"/>
   </w:num>
-  <w:num w:numId="6">
-    <w:abstractNumId w:val="10"/>
-  </w:num>
-  <w:num w:numId="7">
-    <w:abstractNumId w:val="12"/>
-  </w:num>
-  <w:num w:numId="8">
-    <w:abstractNumId w:val="21"/>
-  </w:num>
-  <w:num w:numId="9">
-    <w:abstractNumId w:val="9"/>
-  </w:num>
   <w:num w:numId="10">
-    <w:abstractNumId w:val="16"/>
+    <w:abstractNumId w:val="18"/>
   </w:num>
   <w:num w:numId="11">
-    <w:abstractNumId w:val="4"/>
+    <w:abstractNumId w:val="6"/>
   </w:num>
   <w:num w:numId="12">
-    <w:abstractNumId w:val="6"/>
+    <w:abstractNumId w:val="8"/>
   </w:num>
   <w:num w:numId="13">
-    <w:abstractNumId w:val="17"/>
+    <w:abstractNumId w:val="19"/>
   </w:num>
   <w:num w:numId="14">
-    <w:abstractNumId w:val="19"/>
+    <w:abstractNumId w:val="21"/>
   </w:num>
   <w:num w:numId="15">
     <w:abstractNumId w:val="1"/>
   </w:num>
   <w:num w:numId="16">
-    <w:abstractNumId w:val="5"/>
+    <w:abstractNumId w:val="7"/>
   </w:num>
   <w:num w:numId="17">
-    <w:abstractNumId w:val="15"/>
+    <w:abstractNumId w:val="17"/>
   </w:num>
   <w:num w:numId="18">
-    <w:abstractNumId w:val="3"/>
+    <w:abstractNumId w:val="4"/>
   </w:num>
   <w:num w:numId="19">
-    <w:abstractNumId w:val="14"/>
+    <w:abstractNumId w:val="16"/>
   </w:num>
   <w:num w:numId="20">
     <w:abstractNumId w:val="0"/>
   </w:num>
   <w:num w:numId="21">
-    <w:abstractNumId w:val="8"/>
+    <w:abstractNumId w:val="10"/>
   </w:num>
   <w:num w:numId="22">
-    <w:abstractNumId w:val="18"/>
+    <w:abstractNumId w:val="20"/>
+  </w:num>
+  <w:num w:numId="23">
+    <w:abstractNumId w:val="3"/>
+  </w:num>
+  <w:num w:numId="24">
+    <w:abstractNumId w:val="5"/>
   </w:num>
 </w:numbering>
 </file>
@@ -12914,37 +13862,52 @@
       <w:szCs w:val="20"/>
     </w:rPr>
   </w:style>
+  <w:style w:type="paragraph" w:customStyle="1" w:styleId="alt">
+    <w:name w:val="alt"/>
+    <w:basedOn w:val="Normal"/>
+    <w:rsid w:val="000427F9"/>
+    <w:pPr>
+      <w:spacing w:before="100" w:beforeAutospacing="1" w:after="100" w:afterAutospacing="1" w:line="240" w:lineRule="auto"/>
+    </w:pPr>
+    <w:rPr>
+      <w:rFonts w:ascii="Times New Roman" w:eastAsia="Times New Roman" w:hAnsi="Times New Roman" w:cs="Times New Roman"/>
+      <w:sz w:val="24"/>
+      <w:szCs w:val="24"/>
+    </w:rPr>
+  </w:style>
+  <w:style w:type="character" w:customStyle="1" w:styleId="annotation">
+    <w:name w:val="annotation"/>
+    <w:basedOn w:val="Fontdeparagrafimplicit"/>
+    <w:rsid w:val="000427F9"/>
+  </w:style>
+  <w:style w:type="character" w:customStyle="1" w:styleId="string">
+    <w:name w:val="string"/>
+    <w:basedOn w:val="Fontdeparagrafimplicit"/>
+    <w:rsid w:val="000427F9"/>
+  </w:style>
+  <w:style w:type="character" w:customStyle="1" w:styleId="keyword">
+    <w:name w:val="keyword"/>
+    <w:basedOn w:val="Fontdeparagrafimplicit"/>
+    <w:rsid w:val="000427F9"/>
+  </w:style>
+  <w:style w:type="character" w:customStyle="1" w:styleId="comment">
+    <w:name w:val="comment"/>
+    <w:basedOn w:val="Fontdeparagrafimplicit"/>
+    <w:rsid w:val="000427F9"/>
+  </w:style>
+  <w:style w:type="character" w:styleId="Hyperlink">
+    <w:name w:val="Hyperlink"/>
+    <w:basedOn w:val="Fontdeparagrafimplicit"/>
+    <w:uiPriority w:val="99"/>
+    <w:semiHidden/>
+    <w:unhideWhenUsed/>
+    <w:rsid w:val="000427F9"/>
+    <w:rPr>
+      <w:color w:val="0000FF"/>
+      <w:u w:val="single"/>
+    </w:rPr>
+  </w:style>
 </w:styles>
-</file>
-
-<file path=word/ink/ink1.xml><?xml version="1.0" encoding="utf-8"?>
-<inkml:ink xmlns:inkml="http://www.w3.org/2003/InkML">
-  <inkml:definitions>
-    <inkml:context xml:id="ctx0">
-      <inkml:inkSource xml:id="inkSrc0">
-        <inkml:traceFormat>
-          <inkml:channel name="X" type="integer" min="-2.14748E9" max="2.14748E9" units="cm"/>
-          <inkml:channel name="Y" type="integer" min="-2.14748E9" max="2.14748E9" units="cm"/>
-          <inkml:channel name="F" type="integer" max="32767" units="dev"/>
-        </inkml:traceFormat>
-        <inkml:channelProperties>
-          <inkml:channelProperty channel="X" name="resolution" value="1000" units="1/cm"/>
-          <inkml:channelProperty channel="Y" name="resolution" value="1000" units="1/cm"/>
-          <inkml:channelProperty channel="F" name="resolution" value="0" units="1/dev"/>
-        </inkml:channelProperties>
-      </inkml:inkSource>
-      <inkml:timestamp xml:id="ts0" timeString="2023-05-24T18:13:27.307"/>
-    </inkml:context>
-    <inkml:brush xml:id="br0">
-      <inkml:brushProperty name="width" value="0.05" units="cm"/>
-      <inkml:brushProperty name="height" value="0.05" units="cm"/>
-      <inkml:brushProperty name="color" value="#E71224"/>
-    </inkml:brush>
-  </inkml:definitions>
-  <inkml:trace contextRef="#ctx0" brushRef="#br0">368 0 24575,'1'71'0,"-3"79"0,2-147 0,0 1 0,0-1 0,-1 0 0,0 1 0,0-1 0,0 0 0,0 0 0,0 0 0,0 0 0,-1 0 0,0 0 0,1 0 0,-1-1 0,0 1 0,0-1 0,-5 5 0,0-1 0,0-2 0,-1 1 0,1-1 0,-16 7 0,17-9 0,0 0 0,1 1 0,-1-1 0,0 1 0,1 1 0,0-1 0,0 1 0,0 0 0,0 0 0,0 0 0,1 1 0,0 0 0,-5 6 0,6-4 0,0-1 0,0 0 0,1 1 0,0 0 0,0-1 0,1 1 0,-1 0 0,1 13 0,1-17 0,0 0 0,0 1 0,0-1 0,0 0 0,1 0 0,-1 0 0,1 0 0,0 0 0,0 0 0,0 0 0,1 0 0,-1 0 0,1 0 0,-1-1 0,1 1 0,0 0 0,0-1 0,0 0 0,0 1 0,1-1 0,2 2 0,13 7 0,1-1 0,39 14 0,-39-17 0,-1 1 0,1 1 0,18 12 0,-31-17 0,0 0 0,0 1 0,-1-1 0,0 1 0,0 1 0,0-1 0,-1 1 0,0 0 0,0 0 0,0 0 0,-1 0 0,5 13 0,-4-8 0,0-1 0,-1 2 0,0-1 0,-1 0 0,0 0 0,-1 1 0,-1-1 0,0 15 0,-1-21 0,1 0 0,-1 0 0,0 0 0,-1-1 0,1 1 0,-1 0 0,0-1 0,0 1 0,0-1 0,-1 0 0,0 0 0,0 0 0,0 0 0,0 0 0,0 0 0,-1-1 0,1 0 0,-1 0 0,0 0 0,0 0 0,-7 3 0,5-3 0,0 1 0,1 0 0,-1 0 0,1 0 0,-1 1 0,1-1 0,1 1 0,-1 0 0,1 1 0,-1-1 0,2 1 0,-1 0 0,1 0 0,0 0 0,0 0 0,-3 9 0,4-5 0,0 0 0,0 0 0,1 0 0,0 0 0,1 0 0,0 0 0,0 0 0,1 0 0,1 0 0,3 15 0,-2-14 0,0-1 0,-1 0 0,0 0 0,-1-1 0,1 13 0,-2-19 0,0 0 0,-1 0 0,1 1 0,-1-1 0,1 0 0,-1 0 0,0 0 0,0 0 0,-1 0 0,1 0 0,-1-1 0,1 1 0,-1 0 0,0-1 0,0 1 0,0-1 0,-3 4 0,-6 3 12,0 0 0,0-1 0,-1-1 0,0 0 0,0 0 0,-1-1 0,0-1 0,0 0 0,-27 7 0,20-9-224,1 0 0,-1-1 0,0 0-1,0-2 1,0-1 0,-27-3 0,17-1-6614</inkml:trace>
-  <inkml:trace contextRef="#ctx0" brushRef="#br0" timeOffset="529.67">1087 0 24575,'4'0'0,"4"0"0,5 0 0,0 4 0,-2 8 0,1 9 0,1 13 0,3 17 0,13 98 0,1 42 0,-1 2 0,-1-21 0,-3-25 0,-1-30 0,-1-28 0,-1-26 0,-5-19 0,-4-18-8191</inkml:trace>
-  <inkml:trace contextRef="#ctx0" brushRef="#br0" timeOffset="919.8">1553 425 24575,'0'-1'0,"0"-1"0,0 1 0,0 0 0,-1-1 0,1 1 0,0-1 0,-1 1 0,1 0 0,-1-1 0,1 1 0,-1 0 0,0-1 0,1 1 0,-1 0 0,0 0 0,0 0 0,0 0 0,0-1 0,0 1 0,0 1 0,-3-3 0,1 1 0,0 1 0,0-1 0,0 1 0,0 0 0,0 0 0,-1 0 0,1 1 0,0-1 0,-5 0 0,0 1 0,0 0 0,0 0 0,0 1 0,1 0 0,-1 0 0,0 1 0,1 0 0,-9 3 0,-27 17 0,1 2 0,-57 41 0,-71 68 0,145-112 0,-61 50-341,4 3 0,3 3-1,-114 147 1,162-181-6485</inkml:trace>
-</inkml:ink>
 </file>
 
 <file path=word/theme/theme1.xml><?xml version="1.0" encoding="utf-8"?>
